--- a/抽检/研一下学期9周汇总.docx
+++ b/抽检/研一下学期9周汇总.docx
@@ -713,14 +713,16 @@
               <w:rPr>
                 <w:rFonts w:hint="eastAsia" w:ascii="Times New Roman" w:hAnsi="Times New Roman" w:eastAsia="微软雅黑" w:cs="微软雅黑"/>
                 <w:sz w:val="24"/>
+                <w:lang w:eastAsia="zh-CN"/>
               </w:rPr>
             </w:pPr>
             <w:r>
               <w:rPr>
                 <w:rFonts w:hint="eastAsia" w:ascii="Times New Roman" w:hAnsi="Times New Roman" w:eastAsia="微软雅黑" w:cs="微软雅黑"/>
                 <w:sz w:val="24"/>
-              </w:rPr>
-              <w:t>1</w:t>
+                <w:lang w:val="en-US" w:eastAsia="zh-CN"/>
+              </w:rPr>
+              <w:t>4</w:t>
             </w:r>
           </w:p>
         </w:tc>
@@ -809,14 +811,16 @@
               <w:rPr>
                 <w:rFonts w:hint="eastAsia" w:ascii="Times New Roman" w:hAnsi="Times New Roman" w:eastAsia="微软雅黑" w:cs="微软雅黑"/>
                 <w:sz w:val="24"/>
+                <w:lang w:eastAsia="zh-CN"/>
               </w:rPr>
             </w:pPr>
             <w:r>
               <w:rPr>
                 <w:rFonts w:hint="eastAsia" w:ascii="Times New Roman" w:hAnsi="Times New Roman" w:eastAsia="微软雅黑" w:cs="微软雅黑"/>
                 <w:sz w:val="24"/>
-              </w:rPr>
-              <w:t>2</w:t>
+                <w:lang w:val="en-US" w:eastAsia="zh-CN"/>
+              </w:rPr>
+              <w:t>5</w:t>
             </w:r>
           </w:p>
         </w:tc>
@@ -1049,14 +1053,16 @@
               <w:rPr>
                 <w:rFonts w:hint="eastAsia" w:ascii="Times New Roman" w:hAnsi="Times New Roman" w:eastAsia="微软雅黑" w:cs="微软雅黑"/>
                 <w:sz w:val="24"/>
+                <w:lang w:eastAsia="zh-CN"/>
               </w:rPr>
             </w:pPr>
             <w:r>
               <w:rPr>
                 <w:rFonts w:hint="eastAsia" w:ascii="Times New Roman" w:hAnsi="Times New Roman" w:eastAsia="微软雅黑" w:cs="微软雅黑"/>
                 <w:sz w:val="24"/>
-              </w:rPr>
-              <w:t>1</w:t>
+                <w:lang w:val="en-US" w:eastAsia="zh-CN"/>
+              </w:rPr>
+              <w:t>6</w:t>
             </w:r>
           </w:p>
         </w:tc>
@@ -1156,7 +1162,7 @@
                 <w:sz w:val="24"/>
                 <w:lang w:val="en-US" w:eastAsia="zh-CN"/>
               </w:rPr>
-              <w:t>2</w:t>
+              <w:t>7</w:t>
             </w:r>
           </w:p>
         </w:tc>
@@ -1256,8 +1262,10 @@
                 <w:sz w:val="24"/>
                 <w:lang w:val="en-US" w:eastAsia="zh-CN"/>
               </w:rPr>
-              <w:t>3</w:t>
-            </w:r>
+              <w:t>8</w:t>
+            </w:r>
+            <w:bookmarkStart w:id="1" w:name="_GoBack"/>
+            <w:bookmarkEnd w:id="1"/>
           </w:p>
         </w:tc>
         <w:tc>
@@ -1473,6 +1481,14 @@
               <w:rPr>
                 <w:rFonts w:hint="eastAsia" w:ascii="Times New Roman" w:hAnsi="Times New Roman" w:eastAsia="微软雅黑" w:cs="微软雅黑"/>
                 <w:sz w:val="24"/>
+                <w:lang w:val="en-US" w:eastAsia="zh-CN"/>
+              </w:rPr>
+              <w:t>1</w:t>
+            </w:r>
+            <w:r>
+              <w:rPr>
+                <w:rFonts w:hint="eastAsia" w:ascii="Times New Roman" w:hAnsi="Times New Roman" w:eastAsia="微软雅黑" w:cs="微软雅黑"/>
+                <w:sz w:val="24"/>
               </w:rPr>
               <w:t>1</w:t>
             </w:r>
@@ -1543,6 +1559,14 @@
               <w:rPr>
                 <w:rFonts w:hint="eastAsia" w:ascii="Times New Roman" w:hAnsi="Times New Roman" w:eastAsia="微软雅黑" w:cs="微软雅黑"/>
                 <w:sz w:val="24"/>
+                <w:lang w:val="en-US" w:eastAsia="zh-CN"/>
+              </w:rPr>
+              <w:t>1</w:t>
+            </w:r>
+            <w:r>
+              <w:rPr>
+                <w:rFonts w:hint="eastAsia" w:ascii="Times New Roman" w:hAnsi="Times New Roman" w:eastAsia="微软雅黑" w:cs="微软雅黑"/>
+                <w:sz w:val="24"/>
               </w:rPr>
               <w:t>2</w:t>
             </w:r>
@@ -1616,7 +1640,7 @@
                 <w:sz w:val="24"/>
                 <w:lang w:val="en-US" w:eastAsia="zh-CN"/>
               </w:rPr>
-              <w:t>3</w:t>
+              <w:t>13</w:t>
             </w:r>
           </w:p>
         </w:tc>
@@ -1688,7 +1712,7 @@
                 <w:sz w:val="24"/>
                 <w:lang w:val="en-US" w:eastAsia="zh-CN"/>
               </w:rPr>
-              <w:t>4</w:t>
+              <w:t>14</w:t>
             </w:r>
           </w:p>
         </w:tc>
@@ -1760,7 +1784,7 @@
                 <w:sz w:val="24"/>
                 <w:lang w:val="en-US" w:eastAsia="zh-CN"/>
               </w:rPr>
-              <w:t>5</w:t>
+              <w:t>15</w:t>
             </w:r>
           </w:p>
         </w:tc>
@@ -7591,6 +7615,7 @@
             <w:pPr>
               <w:widowControl w:val="0"/>
               <w:numPr>
+                <w:ilvl w:val="0"/>
                 <w:numId w:val="0"/>
               </w:numPr>
               <w:jc w:val="both"/>
@@ -7820,6 +7845,7 @@
             <w:pPr>
               <w:widowControl w:val="0"/>
               <w:numPr>
+                <w:ilvl w:val="0"/>
                 <w:numId w:val="0"/>
               </w:numPr>
               <w:tabs>
@@ -7838,6 +7864,7 @@
             <w:pPr>
               <w:widowControl w:val="0"/>
               <w:numPr>
+                <w:ilvl w:val="0"/>
                 <w:numId w:val="0"/>
               </w:numPr>
               <w:tabs>
@@ -7856,6 +7883,7 @@
             <w:pPr>
               <w:widowControl w:val="0"/>
               <w:numPr>
+                <w:ilvl w:val="0"/>
                 <w:numId w:val="0"/>
               </w:numPr>
               <w:tabs>
@@ -7874,6 +7902,7 @@
             <w:pPr>
               <w:widowControl w:val="0"/>
               <w:numPr>
+                <w:ilvl w:val="0"/>
                 <w:numId w:val="0"/>
               </w:numPr>
               <w:tabs>
@@ -8450,7 +8479,7 @@
                 <w:szCs w:val="24"/>
                 <w:lang w:val="en-US" w:eastAsia="zh-CN"/>
               </w:rPr>
-              <w:t>6</w:t>
+              <w:t>11</w:t>
             </w:r>
             <w:r>
               <w:rPr>
@@ -9142,8 +9171,6 @@
                 <w:rFonts w:ascii="Times New Roman" w:hAnsi="Times New Roman"/>
               </w:rPr>
             </w:pPr>
-            <w:bookmarkStart w:id="1" w:name="_GoBack"/>
-            <w:bookmarkEnd w:id="1"/>
             <w:r>
               <w:rPr>
                 <w:rFonts w:hint="eastAsia" w:ascii="Times New Roman" w:hAnsi="Times New Roman"/>
@@ -9521,7 +9548,7 @@
                 <w:szCs w:val="24"/>
                 <w:lang w:val="en-US" w:eastAsia="zh-CN"/>
               </w:rPr>
-              <w:t>7</w:t>
+              <w:t>12</w:t>
             </w:r>
             <w:r>
               <w:rPr>
@@ -10617,7 +10644,7 @@
                 <w:szCs w:val="24"/>
                 <w:lang w:val="en-US" w:eastAsia="zh-CN"/>
               </w:rPr>
-              <w:t>8</w:t>
+              <w:t>13</w:t>
             </w:r>
             <w:r>
               <w:rPr>
@@ -11660,7 +11687,7 @@
                 <w:szCs w:val="24"/>
                 <w:lang w:val="en-US" w:eastAsia="zh-CN"/>
               </w:rPr>
-              <w:t>9</w:t>
+              <w:t>14</w:t>
             </w:r>
             <w:r>
               <w:rPr>
@@ -12686,7 +12713,7 @@
                 <w:szCs w:val="24"/>
                 <w:lang w:val="en-US" w:eastAsia="zh-CN"/>
               </w:rPr>
-              <w:t>10</w:t>
+              <w:t>15</w:t>
             </w:r>
             <w:r>
               <w:rPr>

--- a/抽检/研一下学期9周汇总.docx
+++ b/抽检/研一下学期9周汇总.docx
@@ -722,7 +722,7 @@
                 <w:sz w:val="24"/>
                 <w:lang w:val="en-US" w:eastAsia="zh-CN"/>
               </w:rPr>
-              <w:t>4</w:t>
+              <w:t>5</w:t>
             </w:r>
           </w:p>
         </w:tc>
@@ -746,7 +746,7 @@
                 <w:rFonts w:hint="eastAsia" w:ascii="Times New Roman" w:hAnsi="Times New Roman" w:eastAsia="微软雅黑" w:cs="微软雅黑"/>
                 <w:sz w:val="24"/>
               </w:rPr>
-              <w:t>我国水环境水资源现状与发展前景</w:t>
+              <w:t>电池寿命预测新机制：基于累计损耗量的寿命预测方法</w:t>
             </w:r>
           </w:p>
         </w:tc>
@@ -763,7 +763,7 @@
               <w:rPr>
                 <w:rFonts w:hint="default" w:ascii="Times New Roman" w:hAnsi="Times New Roman" w:eastAsia="微软雅黑" w:cs="微软雅黑"/>
                 <w:sz w:val="24"/>
-                <w:lang w:val="en-US" w:eastAsia="zh-CN"/>
+                <w:lang w:val="en-US"/>
               </w:rPr>
             </w:pPr>
             <w:r>
@@ -772,7 +772,7 @@
                 <w:sz w:val="24"/>
                 <w:lang w:val="en-US" w:eastAsia="zh-CN"/>
               </w:rPr>
-              <w:t>2025. 3.31</w:t>
+              <w:t>2025.4.6</w:t>
             </w:r>
           </w:p>
         </w:tc>
@@ -801,7 +801,9 @@
         </w:trPr>
         <w:tc>
           <w:tcPr>
-            <w:tcW w:w="827" w:type="dxa"/>
+            <w:tcW w:w="9277" w:type="dxa"/>
+            <w:gridSpan w:val="8"/>
+            <w:shd w:val="clear" w:color="auto" w:fill="D7D7D7"/>
             <w:noWrap w:val="0"/>
             <w:vAlign w:val="center"/>
           </w:tcPr>
@@ -811,66 +813,16 @@
               <w:rPr>
                 <w:rFonts w:hint="eastAsia" w:ascii="Times New Roman" w:hAnsi="Times New Roman" w:eastAsia="微软雅黑" w:cs="微软雅黑"/>
                 <w:sz w:val="24"/>
-                <w:lang w:eastAsia="zh-CN"/>
               </w:rPr>
             </w:pPr>
             <w:r>
               <w:rPr>
                 <w:rFonts w:hint="eastAsia" w:ascii="Times New Roman" w:hAnsi="Times New Roman" w:eastAsia="微软雅黑" w:cs="微软雅黑"/>
-                <w:sz w:val="24"/>
-                <w:lang w:val="en-US" w:eastAsia="zh-CN"/>
-              </w:rPr>
-              <w:t>5</w:t>
-            </w:r>
-          </w:p>
-        </w:tc>
-        <w:tc>
-          <w:tcPr>
-            <w:tcW w:w="6277" w:type="dxa"/>
-            <w:gridSpan w:val="5"/>
-            <w:noWrap w:val="0"/>
-            <w:vAlign w:val="center"/>
-          </w:tcPr>
-          <w:p>
-            <w:pPr>
-              <w:jc w:val="center"/>
-              <w:rPr>
-                <w:rFonts w:hint="eastAsia" w:ascii="Times New Roman" w:hAnsi="Times New Roman" w:eastAsia="微软雅黑" w:cs="微软雅黑"/>
-                <w:sz w:val="24"/>
-              </w:rPr>
-            </w:pPr>
-            <w:r>
-              <w:rPr>
-                <w:rFonts w:hint="eastAsia" w:ascii="Times New Roman" w:hAnsi="Times New Roman" w:eastAsia="微软雅黑" w:cs="微软雅黑"/>
-                <w:sz w:val="24"/>
-              </w:rPr>
-              <w:t>电池寿命预测新机制：基于累计损耗量的寿命预测方法</w:t>
-            </w:r>
-          </w:p>
-        </w:tc>
-        <w:tc>
-          <w:tcPr>
-            <w:tcW w:w="2173" w:type="dxa"/>
-            <w:gridSpan w:val="2"/>
-            <w:noWrap w:val="0"/>
-            <w:vAlign w:val="center"/>
-          </w:tcPr>
-          <w:p>
-            <w:pPr>
-              <w:jc w:val="center"/>
-              <w:rPr>
-                <w:rFonts w:hint="default" w:ascii="Times New Roman" w:hAnsi="Times New Roman" w:eastAsia="微软雅黑" w:cs="微软雅黑"/>
-                <w:sz w:val="24"/>
-                <w:lang w:val="en-US"/>
-              </w:rPr>
-            </w:pPr>
-            <w:r>
-              <w:rPr>
-                <w:rFonts w:hint="eastAsia" w:ascii="Times New Roman" w:hAnsi="Times New Roman" w:eastAsia="微软雅黑" w:cs="微软雅黑"/>
-                <w:sz w:val="24"/>
-                <w:lang w:val="en-US" w:eastAsia="zh-CN"/>
-              </w:rPr>
-              <w:t>2025.4.6</w:t>
+                <w:b/>
+                <w:bCs/>
+                <w:sz w:val="24"/>
+              </w:rPr>
+              <w:t>课题组研讨活动抽查记录</w:t>
             </w:r>
           </w:p>
         </w:tc>
@@ -899,9 +851,7 @@
         </w:trPr>
         <w:tc>
           <w:tcPr>
-            <w:tcW w:w="9277" w:type="dxa"/>
-            <w:gridSpan w:val="8"/>
-            <w:shd w:val="clear" w:color="auto" w:fill="D7D7D7"/>
+            <w:tcW w:w="827" w:type="dxa"/>
             <w:noWrap w:val="0"/>
             <w:vAlign w:val="center"/>
           </w:tcPr>
@@ -916,11 +866,57 @@
             <w:r>
               <w:rPr>
                 <w:rFonts w:hint="eastAsia" w:ascii="Times New Roman" w:hAnsi="Times New Roman" w:eastAsia="微软雅黑" w:cs="微软雅黑"/>
-                <w:b/>
-                <w:bCs/>
-                <w:sz w:val="24"/>
-              </w:rPr>
-              <w:t>课题组研讨活动抽查记录</w:t>
+                <w:sz w:val="24"/>
+              </w:rPr>
+              <w:t>序号</w:t>
+            </w:r>
+          </w:p>
+        </w:tc>
+        <w:tc>
+          <w:tcPr>
+            <w:tcW w:w="6277" w:type="dxa"/>
+            <w:gridSpan w:val="5"/>
+            <w:noWrap w:val="0"/>
+            <w:vAlign w:val="center"/>
+          </w:tcPr>
+          <w:p>
+            <w:pPr>
+              <w:jc w:val="center"/>
+              <w:rPr>
+                <w:rFonts w:hint="eastAsia" w:ascii="Times New Roman" w:hAnsi="Times New Roman" w:eastAsia="微软雅黑" w:cs="微软雅黑"/>
+                <w:sz w:val="24"/>
+              </w:rPr>
+            </w:pPr>
+            <w:r>
+              <w:rPr>
+                <w:rFonts w:hint="eastAsia" w:ascii="Times New Roman" w:hAnsi="Times New Roman" w:eastAsia="微软雅黑" w:cs="微软雅黑"/>
+                <w:sz w:val="24"/>
+              </w:rPr>
+              <w:t>研讨主题</w:t>
+            </w:r>
+          </w:p>
+        </w:tc>
+        <w:tc>
+          <w:tcPr>
+            <w:tcW w:w="2173" w:type="dxa"/>
+            <w:gridSpan w:val="2"/>
+            <w:noWrap w:val="0"/>
+            <w:vAlign w:val="center"/>
+          </w:tcPr>
+          <w:p>
+            <w:pPr>
+              <w:jc w:val="center"/>
+              <w:rPr>
+                <w:rFonts w:hint="eastAsia" w:ascii="Times New Roman" w:hAnsi="Times New Roman" w:eastAsia="微软雅黑" w:cs="微软雅黑"/>
+                <w:sz w:val="24"/>
+              </w:rPr>
+            </w:pPr>
+            <w:r>
+              <w:rPr>
+                <w:rFonts w:hint="eastAsia" w:ascii="Times New Roman" w:hAnsi="Times New Roman" w:eastAsia="微软雅黑" w:cs="微软雅黑"/>
+                <w:sz w:val="24"/>
+              </w:rPr>
+              <w:t>研讨时间</w:t>
             </w:r>
           </w:p>
         </w:tc>
@@ -959,14 +955,16 @@
               <w:rPr>
                 <w:rFonts w:hint="eastAsia" w:ascii="Times New Roman" w:hAnsi="Times New Roman" w:eastAsia="微软雅黑" w:cs="微软雅黑"/>
                 <w:sz w:val="24"/>
+                <w:lang w:eastAsia="zh-CN"/>
               </w:rPr>
             </w:pPr>
             <w:r>
               <w:rPr>
                 <w:rFonts w:hint="eastAsia" w:ascii="Times New Roman" w:hAnsi="Times New Roman" w:eastAsia="微软雅黑" w:cs="微软雅黑"/>
                 <w:sz w:val="24"/>
-              </w:rPr>
-              <w:t>序号</w:t>
+                <w:lang w:val="en-US" w:eastAsia="zh-CN"/>
+              </w:rPr>
+              <w:t>6</w:t>
             </w:r>
           </w:p>
         </w:tc>
@@ -981,16 +979,18 @@
             <w:pPr>
               <w:jc w:val="center"/>
               <w:rPr>
+                <w:rFonts w:hint="default" w:ascii="Times New Roman" w:hAnsi="Times New Roman" w:eastAsia="微软雅黑" w:cs="微软雅黑"/>
+                <w:sz w:val="24"/>
+                <w:lang w:val="en-US" w:eastAsia="zh-CN"/>
+              </w:rPr>
+            </w:pPr>
+            <w:r>
+              <w:rPr>
                 <w:rFonts w:hint="eastAsia" w:ascii="Times New Roman" w:hAnsi="Times New Roman" w:eastAsia="微软雅黑" w:cs="微软雅黑"/>
                 <w:sz w:val="24"/>
-              </w:rPr>
-            </w:pPr>
-            <w:r>
-              <w:rPr>
-                <w:rFonts w:hint="eastAsia" w:ascii="Times New Roman" w:hAnsi="Times New Roman" w:eastAsia="微软雅黑" w:cs="微软雅黑"/>
-                <w:sz w:val="24"/>
-              </w:rPr>
-              <w:t>研讨主题</w:t>
+                <w:lang w:val="en-US" w:eastAsia="zh-CN"/>
+              </w:rPr>
+              <w:t>豆腐干生产线改造概念方案3.0讨论</w:t>
             </w:r>
           </w:p>
         </w:tc>
@@ -1005,16 +1005,18 @@
             <w:pPr>
               <w:jc w:val="center"/>
               <w:rPr>
+                <w:rFonts w:hint="default" w:ascii="Times New Roman" w:hAnsi="Times New Roman" w:eastAsia="微软雅黑" w:cs="微软雅黑"/>
+                <w:sz w:val="24"/>
+                <w:lang w:val="en-US" w:eastAsia="zh-CN"/>
+              </w:rPr>
+            </w:pPr>
+            <w:r>
+              <w:rPr>
                 <w:rFonts w:hint="eastAsia" w:ascii="Times New Roman" w:hAnsi="Times New Roman" w:eastAsia="微软雅黑" w:cs="微软雅黑"/>
                 <w:sz w:val="24"/>
-              </w:rPr>
-            </w:pPr>
-            <w:r>
-              <w:rPr>
-                <w:rFonts w:hint="eastAsia" w:ascii="Times New Roman" w:hAnsi="Times New Roman" w:eastAsia="微软雅黑" w:cs="微软雅黑"/>
-                <w:sz w:val="24"/>
-              </w:rPr>
-              <w:t>研讨时间</w:t>
+                <w:lang w:val="en-US" w:eastAsia="zh-CN"/>
+              </w:rPr>
+              <w:t>2025.2.25</w:t>
             </w:r>
           </w:p>
         </w:tc>
@@ -1053,7 +1055,7 @@
               <w:rPr>
                 <w:rFonts w:hint="eastAsia" w:ascii="Times New Roman" w:hAnsi="Times New Roman" w:eastAsia="微软雅黑" w:cs="微软雅黑"/>
                 <w:sz w:val="24"/>
-                <w:lang w:eastAsia="zh-CN"/>
+                <w:lang w:val="en-US" w:eastAsia="zh-CN"/>
               </w:rPr>
             </w:pPr>
             <w:r>
@@ -1062,7 +1064,7 @@
                 <w:sz w:val="24"/>
                 <w:lang w:val="en-US" w:eastAsia="zh-CN"/>
               </w:rPr>
-              <w:t>6</w:t>
+              <w:t>7</w:t>
             </w:r>
           </w:p>
         </w:tc>
@@ -1088,7 +1090,7 @@
                 <w:sz w:val="24"/>
                 <w:lang w:val="en-US" w:eastAsia="zh-CN"/>
               </w:rPr>
-              <w:t>豆腐干生产线改造概念方案3.0讨论</w:t>
+              <w:t>豆腐干生产线改造预算讨论</w:t>
             </w:r>
           </w:p>
         </w:tc>
@@ -1114,7 +1116,107 @@
                 <w:sz w:val="24"/>
                 <w:lang w:val="en-US" w:eastAsia="zh-CN"/>
               </w:rPr>
-              <w:t>2025.2.25</w:t>
+              <w:t>2025.3.10</w:t>
+            </w:r>
+          </w:p>
+        </w:tc>
+      </w:tr>
+      <w:tr>
+        <w:tblPrEx>
+          <w:tblBorders>
+            <w:top w:val="single" w:color="auto" w:sz="4" w:space="0"/>
+            <w:left w:val="single" w:color="auto" w:sz="4" w:space="0"/>
+            <w:bottom w:val="single" w:color="auto" w:sz="4" w:space="0"/>
+            <w:right w:val="single" w:color="auto" w:sz="4" w:space="0"/>
+            <w:insideH w:val="single" w:color="auto" w:sz="4" w:space="0"/>
+            <w:insideV w:val="single" w:color="auto" w:sz="4" w:space="0"/>
+          </w:tblBorders>
+          <w:tblCellMar>
+            <w:top w:w="0" w:type="dxa"/>
+            <w:left w:w="108" w:type="dxa"/>
+            <w:bottom w:w="0" w:type="dxa"/>
+            <w:right w:w="108" w:type="dxa"/>
+          </w:tblCellMar>
+        </w:tblPrEx>
+        <w:trPr>
+          <w:cantSplit/>
+          <w:trHeight w:val="616" w:hRule="atLeast"/>
+          <w:jc w:val="center"/>
+        </w:trPr>
+        <w:tc>
+          <w:tcPr>
+            <w:tcW w:w="827" w:type="dxa"/>
+            <w:noWrap w:val="0"/>
+            <w:vAlign w:val="center"/>
+          </w:tcPr>
+          <w:p>
+            <w:pPr>
+              <w:jc w:val="center"/>
+              <w:rPr>
+                <w:rFonts w:hint="default" w:ascii="Times New Roman" w:hAnsi="Times New Roman" w:eastAsia="微软雅黑" w:cs="微软雅黑"/>
+                <w:sz w:val="24"/>
+                <w:lang w:val="en-US" w:eastAsia="zh-CN"/>
+              </w:rPr>
+            </w:pPr>
+            <w:r>
+              <w:rPr>
+                <w:rFonts w:hint="eastAsia" w:ascii="Times New Roman" w:hAnsi="Times New Roman" w:eastAsia="微软雅黑" w:cs="微软雅黑"/>
+                <w:sz w:val="24"/>
+                <w:lang w:val="en-US" w:eastAsia="zh-CN"/>
+              </w:rPr>
+              <w:t>8</w:t>
+            </w:r>
+          </w:p>
+        </w:tc>
+        <w:tc>
+          <w:tcPr>
+            <w:tcW w:w="6277" w:type="dxa"/>
+            <w:gridSpan w:val="5"/>
+            <w:noWrap w:val="0"/>
+            <w:vAlign w:val="center"/>
+          </w:tcPr>
+          <w:p>
+            <w:pPr>
+              <w:jc w:val="center"/>
+              <w:rPr>
+                <w:rFonts w:hint="eastAsia" w:ascii="Times New Roman" w:hAnsi="Times New Roman" w:eastAsia="微软雅黑" w:cs="微软雅黑"/>
+                <w:sz w:val="24"/>
+                <w:lang w:val="en-US" w:eastAsia="zh-CN"/>
+              </w:rPr>
+            </w:pPr>
+            <w:r>
+              <w:rPr>
+                <w:rFonts w:hint="eastAsia" w:ascii="Times New Roman" w:hAnsi="Times New Roman" w:eastAsia="微软雅黑" w:cs="微软雅黑"/>
+                <w:sz w:val="24"/>
+                <w:lang w:val="en-US" w:eastAsia="zh-CN"/>
+              </w:rPr>
+              <w:t>对国基大纲以及细节进行讨论</w:t>
+            </w:r>
+          </w:p>
+        </w:tc>
+        <w:tc>
+          <w:tcPr>
+            <w:tcW w:w="2173" w:type="dxa"/>
+            <w:gridSpan w:val="2"/>
+            <w:noWrap w:val="0"/>
+            <w:vAlign w:val="center"/>
+          </w:tcPr>
+          <w:p>
+            <w:pPr>
+              <w:jc w:val="center"/>
+              <w:rPr>
+                <w:rFonts w:hint="default" w:ascii="Times New Roman" w:hAnsi="Times New Roman" w:eastAsia="微软雅黑" w:cs="微软雅黑"/>
+                <w:sz w:val="24"/>
+                <w:lang w:val="en-US" w:eastAsia="zh-CN"/>
+              </w:rPr>
+            </w:pPr>
+            <w:r>
+              <w:rPr>
+                <w:rFonts w:hint="eastAsia" w:ascii="Times New Roman" w:hAnsi="Times New Roman" w:eastAsia="微软雅黑" w:cs="微软雅黑"/>
+                <w:sz w:val="24"/>
+                <w:lang w:val="en-US" w:eastAsia="zh-CN"/>
+              </w:rPr>
+              <w:t>2025.3.11</w:t>
             </w:r>
           </w:p>
         </w:tc>
@@ -1143,7 +1245,9 @@
         </w:trPr>
         <w:tc>
           <w:tcPr>
-            <w:tcW w:w="827" w:type="dxa"/>
+            <w:tcW w:w="9277" w:type="dxa"/>
+            <w:gridSpan w:val="8"/>
+            <w:shd w:val="clear" w:color="auto" w:fill="D7D7D7"/>
             <w:noWrap w:val="0"/>
             <w:vAlign w:val="center"/>
           </w:tcPr>
@@ -1153,170 +1257,16 @@
               <w:rPr>
                 <w:rFonts w:hint="eastAsia" w:ascii="Times New Roman" w:hAnsi="Times New Roman" w:eastAsia="微软雅黑" w:cs="微软雅黑"/>
                 <w:sz w:val="24"/>
-                <w:lang w:val="en-US" w:eastAsia="zh-CN"/>
               </w:rPr>
             </w:pPr>
             <w:r>
               <w:rPr>
                 <w:rFonts w:hint="eastAsia" w:ascii="Times New Roman" w:hAnsi="Times New Roman" w:eastAsia="微软雅黑" w:cs="微软雅黑"/>
-                <w:sz w:val="24"/>
-                <w:lang w:val="en-US" w:eastAsia="zh-CN"/>
-              </w:rPr>
-              <w:t>7</w:t>
-            </w:r>
-          </w:p>
-        </w:tc>
-        <w:tc>
-          <w:tcPr>
-            <w:tcW w:w="6277" w:type="dxa"/>
-            <w:gridSpan w:val="5"/>
-            <w:noWrap w:val="0"/>
-            <w:vAlign w:val="center"/>
-          </w:tcPr>
-          <w:p>
-            <w:pPr>
-              <w:jc w:val="center"/>
-              <w:rPr>
-                <w:rFonts w:hint="default" w:ascii="Times New Roman" w:hAnsi="Times New Roman" w:eastAsia="微软雅黑" w:cs="微软雅黑"/>
-                <w:sz w:val="24"/>
-                <w:lang w:val="en-US" w:eastAsia="zh-CN"/>
-              </w:rPr>
-            </w:pPr>
-            <w:r>
-              <w:rPr>
-                <w:rFonts w:hint="eastAsia" w:ascii="Times New Roman" w:hAnsi="Times New Roman" w:eastAsia="微软雅黑" w:cs="微软雅黑"/>
-                <w:sz w:val="24"/>
-                <w:lang w:val="en-US" w:eastAsia="zh-CN"/>
-              </w:rPr>
-              <w:t>豆腐干生产线改造预算讨论</w:t>
-            </w:r>
-          </w:p>
-        </w:tc>
-        <w:tc>
-          <w:tcPr>
-            <w:tcW w:w="2173" w:type="dxa"/>
-            <w:gridSpan w:val="2"/>
-            <w:noWrap w:val="0"/>
-            <w:vAlign w:val="center"/>
-          </w:tcPr>
-          <w:p>
-            <w:pPr>
-              <w:jc w:val="center"/>
-              <w:rPr>
-                <w:rFonts w:hint="default" w:ascii="Times New Roman" w:hAnsi="Times New Roman" w:eastAsia="微软雅黑" w:cs="微软雅黑"/>
-                <w:sz w:val="24"/>
-                <w:lang w:val="en-US" w:eastAsia="zh-CN"/>
-              </w:rPr>
-            </w:pPr>
-            <w:r>
-              <w:rPr>
-                <w:rFonts w:hint="eastAsia" w:ascii="Times New Roman" w:hAnsi="Times New Roman" w:eastAsia="微软雅黑" w:cs="微软雅黑"/>
-                <w:sz w:val="24"/>
-                <w:lang w:val="en-US" w:eastAsia="zh-CN"/>
-              </w:rPr>
-              <w:t>2025.3.10</w:t>
-            </w:r>
-          </w:p>
-        </w:tc>
-      </w:tr>
-      <w:tr>
-        <w:tblPrEx>
-          <w:tblBorders>
-            <w:top w:val="single" w:color="auto" w:sz="4" w:space="0"/>
-            <w:left w:val="single" w:color="auto" w:sz="4" w:space="0"/>
-            <w:bottom w:val="single" w:color="auto" w:sz="4" w:space="0"/>
-            <w:right w:val="single" w:color="auto" w:sz="4" w:space="0"/>
-            <w:insideH w:val="single" w:color="auto" w:sz="4" w:space="0"/>
-            <w:insideV w:val="single" w:color="auto" w:sz="4" w:space="0"/>
-          </w:tblBorders>
-          <w:tblCellMar>
-            <w:top w:w="0" w:type="dxa"/>
-            <w:left w:w="108" w:type="dxa"/>
-            <w:bottom w:w="0" w:type="dxa"/>
-            <w:right w:w="108" w:type="dxa"/>
-          </w:tblCellMar>
-        </w:tblPrEx>
-        <w:trPr>
-          <w:cantSplit/>
-          <w:trHeight w:val="616" w:hRule="atLeast"/>
-          <w:jc w:val="center"/>
-        </w:trPr>
-        <w:tc>
-          <w:tcPr>
-            <w:tcW w:w="827" w:type="dxa"/>
-            <w:noWrap w:val="0"/>
-            <w:vAlign w:val="center"/>
-          </w:tcPr>
-          <w:p>
-            <w:pPr>
-              <w:jc w:val="center"/>
-              <w:rPr>
-                <w:rFonts w:hint="default" w:ascii="Times New Roman" w:hAnsi="Times New Roman" w:eastAsia="微软雅黑" w:cs="微软雅黑"/>
-                <w:sz w:val="24"/>
-                <w:lang w:val="en-US" w:eastAsia="zh-CN"/>
-              </w:rPr>
-            </w:pPr>
-            <w:r>
-              <w:rPr>
-                <w:rFonts w:hint="eastAsia" w:ascii="Times New Roman" w:hAnsi="Times New Roman" w:eastAsia="微软雅黑" w:cs="微软雅黑"/>
-                <w:sz w:val="24"/>
-                <w:lang w:val="en-US" w:eastAsia="zh-CN"/>
-              </w:rPr>
-              <w:t>8</w:t>
-            </w:r>
-            <w:bookmarkStart w:id="1" w:name="_GoBack"/>
-            <w:bookmarkEnd w:id="1"/>
-          </w:p>
-        </w:tc>
-        <w:tc>
-          <w:tcPr>
-            <w:tcW w:w="6277" w:type="dxa"/>
-            <w:gridSpan w:val="5"/>
-            <w:noWrap w:val="0"/>
-            <w:vAlign w:val="center"/>
-          </w:tcPr>
-          <w:p>
-            <w:pPr>
-              <w:jc w:val="center"/>
-              <w:rPr>
-                <w:rFonts w:hint="eastAsia" w:ascii="Times New Roman" w:hAnsi="Times New Roman" w:eastAsia="微软雅黑" w:cs="微软雅黑"/>
-                <w:sz w:val="24"/>
-                <w:lang w:val="en-US" w:eastAsia="zh-CN"/>
-              </w:rPr>
-            </w:pPr>
-            <w:r>
-              <w:rPr>
-                <w:rFonts w:hint="eastAsia" w:ascii="Times New Roman" w:hAnsi="Times New Roman" w:eastAsia="微软雅黑" w:cs="微软雅黑"/>
-                <w:sz w:val="24"/>
-                <w:lang w:val="en-US" w:eastAsia="zh-CN"/>
-              </w:rPr>
-              <w:t>对国基大纲以及细节进行讨论</w:t>
-            </w:r>
-          </w:p>
-        </w:tc>
-        <w:tc>
-          <w:tcPr>
-            <w:tcW w:w="2173" w:type="dxa"/>
-            <w:gridSpan w:val="2"/>
-            <w:noWrap w:val="0"/>
-            <w:vAlign w:val="center"/>
-          </w:tcPr>
-          <w:p>
-            <w:pPr>
-              <w:jc w:val="center"/>
-              <w:rPr>
-                <w:rFonts w:hint="default" w:ascii="Times New Roman" w:hAnsi="Times New Roman" w:eastAsia="微软雅黑" w:cs="微软雅黑"/>
-                <w:sz w:val="24"/>
-                <w:lang w:val="en-US" w:eastAsia="zh-CN"/>
-              </w:rPr>
-            </w:pPr>
-            <w:r>
-              <w:rPr>
-                <w:rFonts w:hint="eastAsia" w:ascii="Times New Roman" w:hAnsi="Times New Roman" w:eastAsia="微软雅黑" w:cs="微软雅黑"/>
-                <w:sz w:val="24"/>
-                <w:lang w:val="en-US" w:eastAsia="zh-CN"/>
-              </w:rPr>
-              <w:t>2025.3.11</w:t>
+                <w:b/>
+                <w:bCs/>
+                <w:sz w:val="24"/>
+              </w:rPr>
+              <w:t>文献阅读与评述抽查记录</w:t>
             </w:r>
           </w:p>
         </w:tc>
@@ -1345,9 +1295,7 @@
         </w:trPr>
         <w:tc>
           <w:tcPr>
-            <w:tcW w:w="9277" w:type="dxa"/>
-            <w:gridSpan w:val="8"/>
-            <w:shd w:val="clear" w:color="auto" w:fill="D7D7D7"/>
+            <w:tcW w:w="827" w:type="dxa"/>
             <w:noWrap w:val="0"/>
             <w:vAlign w:val="center"/>
           </w:tcPr>
@@ -1362,11 +1310,33 @@
             <w:r>
               <w:rPr>
                 <w:rFonts w:hint="eastAsia" w:ascii="Times New Roman" w:hAnsi="Times New Roman" w:eastAsia="微软雅黑" w:cs="微软雅黑"/>
-                <w:b/>
-                <w:bCs/>
-                <w:sz w:val="24"/>
-              </w:rPr>
-              <w:t>文献阅读与评述抽查记录</w:t>
+                <w:sz w:val="24"/>
+              </w:rPr>
+              <w:t>序号</w:t>
+            </w:r>
+          </w:p>
+        </w:tc>
+        <w:tc>
+          <w:tcPr>
+            <w:tcW w:w="8450" w:type="dxa"/>
+            <w:gridSpan w:val="7"/>
+            <w:noWrap w:val="0"/>
+            <w:vAlign w:val="center"/>
+          </w:tcPr>
+          <w:p>
+            <w:pPr>
+              <w:jc w:val="center"/>
+              <w:rPr>
+                <w:rFonts w:hint="eastAsia" w:ascii="Times New Roman" w:hAnsi="Times New Roman" w:eastAsia="微软雅黑" w:cs="微软雅黑"/>
+                <w:sz w:val="24"/>
+              </w:rPr>
+            </w:pPr>
+            <w:r>
+              <w:rPr>
+                <w:rFonts w:hint="eastAsia" w:ascii="Times New Roman" w:hAnsi="Times New Roman" w:eastAsia="微软雅黑" w:cs="微软雅黑"/>
+                <w:sz w:val="24"/>
+              </w:rPr>
+              <w:t>文献题目</w:t>
             </w:r>
           </w:p>
         </w:tc>
@@ -1411,8 +1381,16 @@
               <w:rPr>
                 <w:rFonts w:hint="eastAsia" w:ascii="Times New Roman" w:hAnsi="Times New Roman" w:eastAsia="微软雅黑" w:cs="微软雅黑"/>
                 <w:sz w:val="24"/>
-              </w:rPr>
-              <w:t>序号</w:t>
+                <w:lang w:val="en-US" w:eastAsia="zh-CN"/>
+              </w:rPr>
+              <w:t>1</w:t>
+            </w:r>
+            <w:r>
+              <w:rPr>
+                <w:rFonts w:hint="eastAsia" w:ascii="Times New Roman" w:hAnsi="Times New Roman" w:eastAsia="微软雅黑" w:cs="微软雅黑"/>
+                <w:sz w:val="24"/>
+              </w:rPr>
+              <w:t>1</w:t>
             </w:r>
           </w:p>
         </w:tc>
@@ -1436,7 +1414,7 @@
                 <w:rFonts w:hint="eastAsia" w:ascii="Times New Roman" w:hAnsi="Times New Roman" w:eastAsia="微软雅黑" w:cs="微软雅黑"/>
                 <w:sz w:val="24"/>
               </w:rPr>
-              <w:t>文献题目</w:t>
+              <w:t>融合多小波分解的深度卷积神经网络轴承故障诊断方法</w:t>
             </w:r>
           </w:p>
         </w:tc>
@@ -1490,7 +1468,7 @@
                 <w:rFonts w:hint="eastAsia" w:ascii="Times New Roman" w:hAnsi="Times New Roman" w:eastAsia="微软雅黑" w:cs="微软雅黑"/>
                 <w:sz w:val="24"/>
               </w:rPr>
-              <w:t>1</w:t>
+              <w:t>2</w:t>
             </w:r>
           </w:p>
         </w:tc>
@@ -1514,7 +1492,7 @@
                 <w:rFonts w:hint="eastAsia" w:ascii="Times New Roman" w:hAnsi="Times New Roman" w:eastAsia="微软雅黑" w:cs="微软雅黑"/>
                 <w:sz w:val="24"/>
               </w:rPr>
-              <w:t>融合多小波分解的深度卷积神经网络轴承故障诊断方法</w:t>
+              <w:t>基于深度卷积神经网络的汽车图像分类算法与加速研究</w:t>
             </w:r>
           </w:p>
         </w:tc>
@@ -1551,24 +1529,18 @@
             <w:pPr>
               <w:jc w:val="center"/>
               <w:rPr>
+                <w:rFonts w:hint="default" w:ascii="Times New Roman" w:hAnsi="Times New Roman" w:eastAsia="微软雅黑" w:cs="微软雅黑"/>
+                <w:sz w:val="24"/>
+                <w:lang w:val="en-US" w:eastAsia="zh-CN"/>
+              </w:rPr>
+            </w:pPr>
+            <w:r>
+              <w:rPr>
                 <w:rFonts w:hint="eastAsia" w:ascii="Times New Roman" w:hAnsi="Times New Roman" w:eastAsia="微软雅黑" w:cs="微软雅黑"/>
                 <w:sz w:val="24"/>
-              </w:rPr>
-            </w:pPr>
-            <w:r>
-              <w:rPr>
-                <w:rFonts w:hint="eastAsia" w:ascii="Times New Roman" w:hAnsi="Times New Roman" w:eastAsia="微软雅黑" w:cs="微软雅黑"/>
-                <w:sz w:val="24"/>
-                <w:lang w:val="en-US" w:eastAsia="zh-CN"/>
-              </w:rPr>
-              <w:t>1</w:t>
-            </w:r>
-            <w:r>
-              <w:rPr>
-                <w:rFonts w:hint="eastAsia" w:ascii="Times New Roman" w:hAnsi="Times New Roman" w:eastAsia="微软雅黑" w:cs="微软雅黑"/>
-                <w:sz w:val="24"/>
-              </w:rPr>
-              <w:t>2</w:t>
+                <w:lang w:val="en-US" w:eastAsia="zh-CN"/>
+              </w:rPr>
+              <w:t>13</w:t>
             </w:r>
           </w:p>
         </w:tc>
@@ -1583,16 +1555,16 @@
             <w:pPr>
               <w:jc w:val="center"/>
               <w:rPr>
+                <w:rFonts w:ascii="Times New Roman" w:hAnsi="Times New Roman" w:eastAsia="微软雅黑" w:cs="微软雅黑"/>
+                <w:sz w:val="24"/>
+              </w:rPr>
+            </w:pPr>
+            <w:r>
+              <w:rPr>
                 <w:rFonts w:hint="eastAsia" w:ascii="Times New Roman" w:hAnsi="Times New Roman" w:eastAsia="微软雅黑" w:cs="微软雅黑"/>
                 <w:sz w:val="24"/>
               </w:rPr>
-            </w:pPr>
-            <w:r>
-              <w:rPr>
-                <w:rFonts w:hint="eastAsia" w:ascii="Times New Roman" w:hAnsi="Times New Roman" w:eastAsia="微软雅黑" w:cs="微软雅黑"/>
-                <w:sz w:val="24"/>
-              </w:rPr>
-              <w:t>基于深度卷积神经网络的汽车图像分类算法与加速研究</w:t>
+              <w:t>一种面向机械设备故障诊断的可解释卷积神经网络</w:t>
             </w:r>
           </w:p>
         </w:tc>
@@ -1640,7 +1612,7 @@
                 <w:sz w:val="24"/>
                 <w:lang w:val="en-US" w:eastAsia="zh-CN"/>
               </w:rPr>
-              <w:t>13</w:t>
+              <w:t>14</w:t>
             </w:r>
           </w:p>
         </w:tc>
@@ -1655,16 +1627,16 @@
             <w:pPr>
               <w:jc w:val="center"/>
               <w:rPr>
-                <w:rFonts w:ascii="Times New Roman" w:hAnsi="Times New Roman" w:eastAsia="微软雅黑" w:cs="微软雅黑"/>
-                <w:sz w:val="24"/>
-              </w:rPr>
-            </w:pPr>
-            <w:r>
-              <w:rPr>
                 <w:rFonts w:hint="eastAsia" w:ascii="Times New Roman" w:hAnsi="Times New Roman" w:eastAsia="微软雅黑" w:cs="微软雅黑"/>
                 <w:sz w:val="24"/>
               </w:rPr>
-              <w:t>一种面向机械设备故障诊断的可解释卷积神经网络</w:t>
+            </w:pPr>
+            <w:r>
+              <w:rPr>
+                <w:rFonts w:hint="eastAsia" w:ascii="Times New Roman" w:hAnsi="Times New Roman" w:eastAsia="微软雅黑" w:cs="微软雅黑"/>
+                <w:sz w:val="24"/>
+              </w:rPr>
+              <w:t>基于自注意力机制与卷积神经网络的隧道衬砌裂缝智能检测</w:t>
             </w:r>
           </w:p>
         </w:tc>
@@ -1712,78 +1684,6 @@
                 <w:sz w:val="24"/>
                 <w:lang w:val="en-US" w:eastAsia="zh-CN"/>
               </w:rPr>
-              <w:t>14</w:t>
-            </w:r>
-          </w:p>
-        </w:tc>
-        <w:tc>
-          <w:tcPr>
-            <w:tcW w:w="8450" w:type="dxa"/>
-            <w:gridSpan w:val="7"/>
-            <w:noWrap w:val="0"/>
-            <w:vAlign w:val="center"/>
-          </w:tcPr>
-          <w:p>
-            <w:pPr>
-              <w:jc w:val="center"/>
-              <w:rPr>
-                <w:rFonts w:hint="eastAsia" w:ascii="Times New Roman" w:hAnsi="Times New Roman" w:eastAsia="微软雅黑" w:cs="微软雅黑"/>
-                <w:sz w:val="24"/>
-              </w:rPr>
-            </w:pPr>
-            <w:r>
-              <w:rPr>
-                <w:rFonts w:hint="eastAsia" w:ascii="Times New Roman" w:hAnsi="Times New Roman" w:eastAsia="微软雅黑" w:cs="微软雅黑"/>
-                <w:sz w:val="24"/>
-              </w:rPr>
-              <w:t>基于自注意力机制与卷积神经网络的隧道衬砌裂缝智能检测</w:t>
-            </w:r>
-          </w:p>
-        </w:tc>
-      </w:tr>
-      <w:tr>
-        <w:tblPrEx>
-          <w:tblBorders>
-            <w:top w:val="single" w:color="auto" w:sz="4" w:space="0"/>
-            <w:left w:val="single" w:color="auto" w:sz="4" w:space="0"/>
-            <w:bottom w:val="single" w:color="auto" w:sz="4" w:space="0"/>
-            <w:right w:val="single" w:color="auto" w:sz="4" w:space="0"/>
-            <w:insideH w:val="single" w:color="auto" w:sz="4" w:space="0"/>
-            <w:insideV w:val="single" w:color="auto" w:sz="4" w:space="0"/>
-          </w:tblBorders>
-          <w:tblCellMar>
-            <w:top w:w="0" w:type="dxa"/>
-            <w:left w:w="108" w:type="dxa"/>
-            <w:bottom w:w="0" w:type="dxa"/>
-            <w:right w:w="108" w:type="dxa"/>
-          </w:tblCellMar>
-        </w:tblPrEx>
-        <w:trPr>
-          <w:cantSplit/>
-          <w:trHeight w:val="633" w:hRule="atLeast"/>
-          <w:jc w:val="center"/>
-        </w:trPr>
-        <w:tc>
-          <w:tcPr>
-            <w:tcW w:w="827" w:type="dxa"/>
-            <w:noWrap w:val="0"/>
-            <w:vAlign w:val="center"/>
-          </w:tcPr>
-          <w:p>
-            <w:pPr>
-              <w:jc w:val="center"/>
-              <w:rPr>
-                <w:rFonts w:hint="default" w:ascii="Times New Roman" w:hAnsi="Times New Roman" w:eastAsia="微软雅黑" w:cs="微软雅黑"/>
-                <w:sz w:val="24"/>
-                <w:lang w:val="en-US" w:eastAsia="zh-CN"/>
-              </w:rPr>
-            </w:pPr>
-            <w:r>
-              <w:rPr>
-                <w:rFonts w:hint="eastAsia" w:ascii="Times New Roman" w:hAnsi="Times New Roman" w:eastAsia="微软雅黑" w:cs="微软雅黑"/>
-                <w:sz w:val="24"/>
-                <w:lang w:val="en-US" w:eastAsia="zh-CN"/>
-              </w:rPr>
               <w:t>15</w:t>
             </w:r>
           </w:p>
@@ -1878,24 +1778,7 @@
                 <w:sz w:val="24"/>
                 <w:u w:val="single"/>
               </w:rPr>
-              <w:t xml:space="preserve">       </w:t>
-            </w:r>
-            <w:r>
-              <w:rPr>
-                <w:rFonts w:hint="eastAsia" w:ascii="Times New Roman" w:hAnsi="Times New Roman" w:eastAsia="微软雅黑" w:cs="微软雅黑"/>
-                <w:sz w:val="24"/>
-                <w:u w:val="single"/>
-                <w:lang w:val="en-US" w:eastAsia="zh-CN"/>
-              </w:rPr>
-              <w:t>胡仕超</w:t>
-            </w:r>
-            <w:r>
-              <w:rPr>
-                <w:rFonts w:hint="eastAsia" w:ascii="Times New Roman" w:hAnsi="Times New Roman" w:eastAsia="微软雅黑" w:cs="微软雅黑"/>
-                <w:sz w:val="24"/>
-                <w:u w:val="single"/>
-              </w:rPr>
-              <w:t xml:space="preserve">       </w:t>
+              <w:t xml:space="preserve">              </w:t>
             </w:r>
             <w:r>
               <w:rPr>
@@ -2220,1040 +2103,7 @@
           <w:szCs w:val="28"/>
         </w:rPr>
       </w:pPr>
-      <w:r>
-        <w:rPr>
-          <w:rFonts w:hint="eastAsia" w:ascii="Times New Roman" w:hAnsi="Times New Roman" w:eastAsia="黑体"/>
-          <w:sz w:val="28"/>
-          <w:szCs w:val="28"/>
-        </w:rPr>
-        <w:t>学术报告记录</w:t>
-      </w:r>
     </w:p>
-    <w:tbl>
-      <w:tblPr>
-        <w:tblStyle w:val="4"/>
-        <w:tblW w:w="4998" w:type="pct"/>
-        <w:tblInd w:w="0" w:type="dxa"/>
-        <w:tblBorders>
-          <w:top w:val="single" w:color="auto" w:sz="4" w:space="0"/>
-          <w:left w:val="single" w:color="auto" w:sz="4" w:space="0"/>
-          <w:bottom w:val="single" w:color="auto" w:sz="4" w:space="0"/>
-          <w:right w:val="single" w:color="auto" w:sz="4" w:space="0"/>
-          <w:insideH w:val="single" w:color="auto" w:sz="4" w:space="0"/>
-          <w:insideV w:val="single" w:color="auto" w:sz="4" w:space="0"/>
-        </w:tblBorders>
-        <w:tblLayout w:type="autofit"/>
-        <w:tblCellMar>
-          <w:top w:w="0" w:type="dxa"/>
-          <w:left w:w="108" w:type="dxa"/>
-          <w:bottom w:w="0" w:type="dxa"/>
-          <w:right w:w="108" w:type="dxa"/>
-        </w:tblCellMar>
-      </w:tblPr>
-      <w:tblGrid>
-        <w:gridCol w:w="1048"/>
-        <w:gridCol w:w="1673"/>
-        <w:gridCol w:w="1118"/>
-        <w:gridCol w:w="2051"/>
-        <w:gridCol w:w="841"/>
-        <w:gridCol w:w="1794"/>
-      </w:tblGrid>
-      <w:tr>
-        <w:tblPrEx>
-          <w:tblBorders>
-            <w:top w:val="single" w:color="auto" w:sz="4" w:space="0"/>
-            <w:left w:val="single" w:color="auto" w:sz="4" w:space="0"/>
-            <w:bottom w:val="single" w:color="auto" w:sz="4" w:space="0"/>
-            <w:right w:val="single" w:color="auto" w:sz="4" w:space="0"/>
-            <w:insideH w:val="single" w:color="auto" w:sz="4" w:space="0"/>
-            <w:insideV w:val="single" w:color="auto" w:sz="4" w:space="0"/>
-          </w:tblBorders>
-          <w:tblCellMar>
-            <w:top w:w="0" w:type="dxa"/>
-            <w:left w:w="108" w:type="dxa"/>
-            <w:bottom w:w="0" w:type="dxa"/>
-            <w:right w:w="108" w:type="dxa"/>
-          </w:tblCellMar>
-        </w:tblPrEx>
-        <w:trPr>
-          <w:cantSplit/>
-          <w:trHeight w:val="0" w:hRule="atLeast"/>
-        </w:trPr>
-        <w:tc>
-          <w:tcPr>
-            <w:tcW w:w="615" w:type="pct"/>
-            <w:noWrap w:val="0"/>
-            <w:vAlign w:val="center"/>
-          </w:tcPr>
-          <w:p>
-            <w:pPr>
-              <w:jc w:val="center"/>
-              <w:rPr>
-                <w:rFonts w:hint="eastAsia" w:ascii="Times New Roman" w:hAnsi="Times New Roman"/>
-                <w:szCs w:val="21"/>
-              </w:rPr>
-            </w:pPr>
-            <w:r>
-              <w:rPr>
-                <w:rFonts w:hint="eastAsia" w:ascii="Times New Roman" w:hAnsi="Times New Roman"/>
-                <w:szCs w:val="21"/>
-              </w:rPr>
-              <w:t>学  号</w:t>
-            </w:r>
-          </w:p>
-        </w:tc>
-        <w:tc>
-          <w:tcPr>
-            <w:tcW w:w="981" w:type="pct"/>
-            <w:noWrap w:val="0"/>
-            <w:vAlign w:val="center"/>
-          </w:tcPr>
-          <w:p>
-            <w:pPr>
-              <w:jc w:val="center"/>
-              <w:rPr>
-                <w:rFonts w:hint="default" w:ascii="Times New Roman" w:hAnsi="Times New Roman" w:eastAsia="宋体"/>
-                <w:szCs w:val="21"/>
-                <w:lang w:val="en-US" w:eastAsia="zh-CN"/>
-              </w:rPr>
-            </w:pPr>
-            <w:r>
-              <w:rPr>
-                <w:rFonts w:hint="eastAsia" w:ascii="Times New Roman" w:hAnsi="Times New Roman"/>
-                <w:szCs w:val="21"/>
-              </w:rPr>
-              <w:t>20242</w:t>
-            </w:r>
-            <w:r>
-              <w:rPr>
-                <w:rFonts w:hint="eastAsia" w:ascii="Times New Roman" w:hAnsi="Times New Roman"/>
-                <w:szCs w:val="21"/>
-                <w:lang w:val="en-US" w:eastAsia="zh-CN"/>
-              </w:rPr>
-              <w:t>00245</w:t>
-            </w:r>
-          </w:p>
-        </w:tc>
-        <w:tc>
-          <w:tcPr>
-            <w:tcW w:w="656" w:type="pct"/>
-            <w:noWrap w:val="0"/>
-            <w:vAlign w:val="center"/>
-          </w:tcPr>
-          <w:p>
-            <w:pPr>
-              <w:jc w:val="center"/>
-              <w:rPr>
-                <w:rFonts w:hint="eastAsia" w:ascii="Times New Roman" w:hAnsi="Times New Roman"/>
-                <w:szCs w:val="21"/>
-              </w:rPr>
-            </w:pPr>
-            <w:r>
-              <w:rPr>
-                <w:rFonts w:hint="eastAsia" w:ascii="Times New Roman" w:hAnsi="Times New Roman"/>
-                <w:szCs w:val="21"/>
-              </w:rPr>
-              <w:t>姓 名</w:t>
-            </w:r>
-          </w:p>
-        </w:tc>
-        <w:tc>
-          <w:tcPr>
-            <w:tcW w:w="2746" w:type="pct"/>
-            <w:gridSpan w:val="3"/>
-            <w:noWrap w:val="0"/>
-            <w:vAlign w:val="center"/>
-          </w:tcPr>
-          <w:p>
-            <w:pPr>
-              <w:jc w:val="center"/>
-              <w:rPr>
-                <w:rFonts w:hint="eastAsia" w:ascii="Times New Roman" w:hAnsi="Times New Roman" w:eastAsia="宋体"/>
-                <w:szCs w:val="21"/>
-                <w:lang w:val="en-US" w:eastAsia="zh-CN"/>
-              </w:rPr>
-            </w:pPr>
-            <w:r>
-              <w:rPr>
-                <w:rFonts w:hint="eastAsia" w:ascii="Times New Roman" w:hAnsi="Times New Roman"/>
-                <w:szCs w:val="21"/>
-                <w:lang w:val="en-US" w:eastAsia="zh-CN"/>
-              </w:rPr>
-              <w:t>胡仕超</w:t>
-            </w:r>
-          </w:p>
-        </w:tc>
-      </w:tr>
-      <w:tr>
-        <w:tblPrEx>
-          <w:tblBorders>
-            <w:top w:val="single" w:color="auto" w:sz="4" w:space="0"/>
-            <w:left w:val="single" w:color="auto" w:sz="4" w:space="0"/>
-            <w:bottom w:val="single" w:color="auto" w:sz="4" w:space="0"/>
-            <w:right w:val="single" w:color="auto" w:sz="4" w:space="0"/>
-            <w:insideH w:val="single" w:color="auto" w:sz="4" w:space="0"/>
-            <w:insideV w:val="single" w:color="auto" w:sz="4" w:space="0"/>
-          </w:tblBorders>
-          <w:tblCellMar>
-            <w:top w:w="0" w:type="dxa"/>
-            <w:left w:w="108" w:type="dxa"/>
-            <w:bottom w:w="0" w:type="dxa"/>
-            <w:right w:w="108" w:type="dxa"/>
-          </w:tblCellMar>
-        </w:tblPrEx>
-        <w:trPr>
-          <w:cantSplit/>
-          <w:trHeight w:val="0" w:hRule="atLeast"/>
-        </w:trPr>
-        <w:tc>
-          <w:tcPr>
-            <w:tcW w:w="615" w:type="pct"/>
-            <w:noWrap w:val="0"/>
-            <w:vAlign w:val="center"/>
-          </w:tcPr>
-          <w:p>
-            <w:pPr>
-              <w:jc w:val="center"/>
-              <w:rPr>
-                <w:rFonts w:hint="eastAsia" w:ascii="Times New Roman" w:hAnsi="Times New Roman"/>
-                <w:szCs w:val="21"/>
-              </w:rPr>
-            </w:pPr>
-            <w:r>
-              <w:rPr>
-                <w:rFonts w:hint="eastAsia" w:ascii="Times New Roman" w:hAnsi="Times New Roman"/>
-                <w:szCs w:val="21"/>
-              </w:rPr>
-              <w:t>第</w:t>
-            </w:r>
-            <w:r>
-              <w:rPr>
-                <w:rFonts w:hint="eastAsia" w:ascii="Times New Roman" w:hAnsi="Times New Roman"/>
-                <w:szCs w:val="21"/>
-                <w:u w:val="single"/>
-              </w:rPr>
-              <w:t xml:space="preserve"> </w:t>
-            </w:r>
-            <w:r>
-              <w:rPr>
-                <w:rFonts w:hint="eastAsia" w:ascii="Times New Roman" w:hAnsi="Times New Roman"/>
-                <w:szCs w:val="21"/>
-                <w:u w:val="single"/>
-                <w:lang w:val="en-US" w:eastAsia="zh-CN"/>
-              </w:rPr>
-              <w:t>4</w:t>
-            </w:r>
-            <w:r>
-              <w:rPr>
-                <w:rFonts w:hint="eastAsia" w:ascii="Times New Roman" w:hAnsi="Times New Roman"/>
-                <w:szCs w:val="21"/>
-                <w:u w:val="single"/>
-              </w:rPr>
-              <w:t xml:space="preserve"> </w:t>
-            </w:r>
-            <w:r>
-              <w:rPr>
-                <w:rFonts w:hint="eastAsia" w:ascii="Times New Roman" w:hAnsi="Times New Roman"/>
-                <w:szCs w:val="21"/>
-              </w:rPr>
-              <w:t>次</w:t>
-            </w:r>
-          </w:p>
-        </w:tc>
-        <w:tc>
-          <w:tcPr>
-            <w:tcW w:w="981" w:type="pct"/>
-            <w:noWrap w:val="0"/>
-            <w:vAlign w:val="center"/>
-          </w:tcPr>
-          <w:p>
-            <w:pPr>
-              <w:jc w:val="center"/>
-              <w:rPr>
-                <w:rFonts w:hint="eastAsia" w:ascii="Times New Roman" w:hAnsi="Times New Roman"/>
-                <w:szCs w:val="21"/>
-              </w:rPr>
-            </w:pPr>
-            <w:r>
-              <w:rPr>
-                <w:rFonts w:hint="eastAsia" w:ascii="Times New Roman" w:hAnsi="Times New Roman"/>
-                <w:szCs w:val="21"/>
-              </w:rPr>
-              <w:t>学术报告题目</w:t>
-            </w:r>
-          </w:p>
-        </w:tc>
-        <w:tc>
-          <w:tcPr>
-            <w:tcW w:w="3402" w:type="pct"/>
-            <w:gridSpan w:val="4"/>
-            <w:noWrap w:val="0"/>
-            <w:vAlign w:val="center"/>
-          </w:tcPr>
-          <w:p>
-            <w:pPr>
-              <w:jc w:val="center"/>
-              <w:rPr>
-                <w:rFonts w:hint="eastAsia" w:ascii="Times New Roman" w:hAnsi="Times New Roman"/>
-                <w:szCs w:val="21"/>
-              </w:rPr>
-            </w:pPr>
-            <w:r>
-              <w:t>我国水环境水资源现状与发展前景</w:t>
-            </w:r>
-          </w:p>
-        </w:tc>
-      </w:tr>
-      <w:tr>
-        <w:tblPrEx>
-          <w:tblBorders>
-            <w:top w:val="single" w:color="auto" w:sz="4" w:space="0"/>
-            <w:left w:val="single" w:color="auto" w:sz="4" w:space="0"/>
-            <w:bottom w:val="single" w:color="auto" w:sz="4" w:space="0"/>
-            <w:right w:val="single" w:color="auto" w:sz="4" w:space="0"/>
-            <w:insideH w:val="single" w:color="auto" w:sz="4" w:space="0"/>
-            <w:insideV w:val="single" w:color="auto" w:sz="4" w:space="0"/>
-          </w:tblBorders>
-          <w:tblCellMar>
-            <w:top w:w="0" w:type="dxa"/>
-            <w:left w:w="108" w:type="dxa"/>
-            <w:bottom w:w="0" w:type="dxa"/>
-            <w:right w:w="108" w:type="dxa"/>
-          </w:tblCellMar>
-        </w:tblPrEx>
-        <w:trPr>
-          <w:cantSplit/>
-          <w:trHeight w:val="0" w:hRule="atLeast"/>
-        </w:trPr>
-        <w:tc>
-          <w:tcPr>
-            <w:tcW w:w="615" w:type="pct"/>
-            <w:noWrap w:val="0"/>
-            <w:vAlign w:val="center"/>
-          </w:tcPr>
-          <w:p>
-            <w:pPr>
-              <w:jc w:val="center"/>
-              <w:rPr>
-                <w:rFonts w:hint="eastAsia" w:ascii="Times New Roman" w:hAnsi="Times New Roman"/>
-                <w:szCs w:val="21"/>
-              </w:rPr>
-            </w:pPr>
-            <w:r>
-              <w:rPr>
-                <w:rFonts w:hint="eastAsia" w:ascii="Times New Roman" w:hAnsi="Times New Roman"/>
-                <w:szCs w:val="21"/>
-              </w:rPr>
-              <w:t>主讲人</w:t>
-            </w:r>
-          </w:p>
-        </w:tc>
-        <w:tc>
-          <w:tcPr>
-            <w:tcW w:w="981" w:type="pct"/>
-            <w:noWrap w:val="0"/>
-            <w:vAlign w:val="center"/>
-          </w:tcPr>
-          <w:p>
-            <w:pPr>
-              <w:ind w:firstLine="210" w:firstLineChars="100"/>
-              <w:rPr>
-                <w:rFonts w:hint="eastAsia" w:ascii="Times New Roman" w:hAnsi="Times New Roman"/>
-                <w:szCs w:val="21"/>
-              </w:rPr>
-            </w:pPr>
-            <w:r>
-              <w:rPr>
-                <w:rFonts w:hint="eastAsia" w:ascii="Times New Roman" w:hAnsi="Times New Roman"/>
-                <w:szCs w:val="21"/>
-              </w:rPr>
-              <w:t xml:space="preserve">  </w:t>
-            </w:r>
-            <w:r>
-              <w:rPr>
-                <w:rFonts w:hint="eastAsia"/>
-              </w:rPr>
-              <w:t>李贵宝</w:t>
-            </w:r>
-          </w:p>
-        </w:tc>
-        <w:tc>
-          <w:tcPr>
-            <w:tcW w:w="656" w:type="pct"/>
-            <w:noWrap w:val="0"/>
-            <w:vAlign w:val="center"/>
-          </w:tcPr>
-          <w:p>
-            <w:pPr>
-              <w:jc w:val="center"/>
-              <w:rPr>
-                <w:rFonts w:hint="eastAsia" w:ascii="Times New Roman" w:hAnsi="Times New Roman"/>
-                <w:szCs w:val="21"/>
-              </w:rPr>
-            </w:pPr>
-            <w:r>
-              <w:rPr>
-                <w:rFonts w:hint="eastAsia" w:ascii="Times New Roman" w:hAnsi="Times New Roman"/>
-                <w:szCs w:val="21"/>
-              </w:rPr>
-              <w:t>时 间</w:t>
-            </w:r>
-          </w:p>
-        </w:tc>
-        <w:tc>
-          <w:tcPr>
-            <w:tcW w:w="1203" w:type="pct"/>
-            <w:noWrap w:val="0"/>
-            <w:vAlign w:val="center"/>
-          </w:tcPr>
-          <w:p>
-            <w:pPr>
-              <w:jc w:val="center"/>
-              <w:rPr>
-                <w:rFonts w:hint="eastAsia" w:ascii="Times New Roman" w:hAnsi="Times New Roman"/>
-                <w:szCs w:val="21"/>
-              </w:rPr>
-            </w:pPr>
-            <w:r>
-              <w:rPr>
-                <w:rFonts w:hint="eastAsia"/>
-                <w:szCs w:val="21"/>
-              </w:rPr>
-              <w:t>2025 年 3月31日</w:t>
-            </w:r>
-          </w:p>
-        </w:tc>
-        <w:tc>
-          <w:tcPr>
-            <w:tcW w:w="493" w:type="pct"/>
-            <w:noWrap w:val="0"/>
-            <w:vAlign w:val="center"/>
-          </w:tcPr>
-          <w:p>
-            <w:pPr>
-              <w:jc w:val="center"/>
-              <w:rPr>
-                <w:rFonts w:hint="eastAsia" w:ascii="Times New Roman" w:hAnsi="Times New Roman"/>
-                <w:b/>
-                <w:bCs/>
-                <w:sz w:val="24"/>
-                <w:szCs w:val="24"/>
-              </w:rPr>
-            </w:pPr>
-            <w:r>
-              <w:rPr>
-                <w:rFonts w:hint="eastAsia" w:ascii="Times New Roman" w:hAnsi="Times New Roman"/>
-                <w:szCs w:val="21"/>
-              </w:rPr>
-              <w:t>地 点</w:t>
-            </w:r>
-          </w:p>
-        </w:tc>
-        <w:tc>
-          <w:tcPr>
-            <w:tcW w:w="1048" w:type="pct"/>
-            <w:noWrap w:val="0"/>
-            <w:vAlign w:val="center"/>
-          </w:tcPr>
-          <w:p>
-            <w:pPr>
-              <w:jc w:val="center"/>
-              <w:rPr>
-                <w:rFonts w:hint="eastAsia" w:ascii="Times New Roman" w:hAnsi="Times New Roman"/>
-                <w:sz w:val="24"/>
-                <w:szCs w:val="24"/>
-              </w:rPr>
-            </w:pPr>
-            <w:r>
-              <w:rPr>
-                <w:rFonts w:hint="eastAsia" w:ascii="Times New Roman" w:hAnsi="Times New Roman"/>
-                <w:szCs w:val="21"/>
-              </w:rPr>
-              <w:t>4243</w:t>
-            </w:r>
-          </w:p>
-        </w:tc>
-      </w:tr>
-      <w:tr>
-        <w:tblPrEx>
-          <w:tblBorders>
-            <w:top w:val="single" w:color="auto" w:sz="4" w:space="0"/>
-            <w:left w:val="single" w:color="auto" w:sz="4" w:space="0"/>
-            <w:bottom w:val="single" w:color="auto" w:sz="4" w:space="0"/>
-            <w:right w:val="single" w:color="auto" w:sz="4" w:space="0"/>
-            <w:insideH w:val="single" w:color="auto" w:sz="4" w:space="0"/>
-            <w:insideV w:val="single" w:color="auto" w:sz="4" w:space="0"/>
-          </w:tblBorders>
-          <w:tblCellMar>
-            <w:top w:w="0" w:type="dxa"/>
-            <w:left w:w="108" w:type="dxa"/>
-            <w:bottom w:w="0" w:type="dxa"/>
-            <w:right w:w="108" w:type="dxa"/>
-          </w:tblCellMar>
-        </w:tblPrEx>
-        <w:trPr>
-          <w:cantSplit/>
-          <w:trHeight w:val="0" w:hRule="atLeast"/>
-        </w:trPr>
-        <w:tc>
-          <w:tcPr>
-            <w:tcW w:w="5000" w:type="pct"/>
-            <w:gridSpan w:val="6"/>
-            <w:noWrap w:val="0"/>
-            <w:vAlign w:val="top"/>
-          </w:tcPr>
-          <w:p>
-            <w:pPr>
-              <w:jc w:val="center"/>
-              <w:rPr>
-                <w:rFonts w:ascii="Times New Roman" w:hAnsi="Times New Roman"/>
-                <w:b/>
-                <w:bCs/>
-                <w:szCs w:val="21"/>
-              </w:rPr>
-            </w:pPr>
-            <w:r>
-              <w:rPr>
-                <w:rFonts w:hint="eastAsia" w:ascii="Times New Roman" w:hAnsi="Times New Roman"/>
-                <w:b/>
-                <w:bCs/>
-                <w:szCs w:val="21"/>
-              </w:rPr>
-              <w:t>小结报告</w:t>
-            </w:r>
-          </w:p>
-          <w:p>
-            <w:pPr>
-              <w:ind w:firstLine="360" w:firstLineChars="200"/>
-              <w:jc w:val="left"/>
-              <w:rPr>
-                <w:b w:val="0"/>
-                <w:bCs w:val="0"/>
-                <w:sz w:val="18"/>
-                <w:szCs w:val="18"/>
-              </w:rPr>
-            </w:pPr>
-            <w:r>
-              <w:rPr>
-                <w:b w:val="0"/>
-                <w:bCs w:val="0"/>
-                <w:sz w:val="18"/>
-                <w:szCs w:val="18"/>
-              </w:rPr>
-              <w:t>李贵宝教授作为中国水利领域的权威专家，现任中国水利学会三级教授、中国国际科技促进会水利工程技术分会副会长、首届水利类工程教育认证委员会秘书处副秘书长，同时担任教育部、科技部、水利部项目认证与评价专家，并入选“科普中国”专家库。其学术与实践经历横跨科研、教育、科普与政策咨询四大领域，是推动中国水利现代化与公众科学素养提升的核心力量。</w:t>
-            </w:r>
-          </w:p>
-          <w:p>
-            <w:pPr>
-              <w:ind w:firstLine="360" w:firstLineChars="200"/>
-              <w:jc w:val="left"/>
-              <w:rPr>
-                <w:b w:val="0"/>
-                <w:bCs w:val="0"/>
-                <w:sz w:val="18"/>
-                <w:szCs w:val="18"/>
-              </w:rPr>
-            </w:pPr>
-            <w:r>
-              <w:rPr>
-                <w:b w:val="0"/>
-                <w:bCs w:val="0"/>
-                <w:sz w:val="18"/>
-                <w:szCs w:val="18"/>
-              </w:rPr>
-              <w:t>本次讲座以“水利事业与科技创新”为主题，围绕河湖长制、智慧水利、水网规划、涉水管理等前沿议题，结合李教授团队在科研攻关、科普品牌建设、基层服务中的实践经验，系统阐释了水利事业高质量发展的技术路径与社会价值。讲座内容兼具理论深度与实践指导意义，为水利行业从业者、科研工作者及公众提供了全面认知中国水利发展的新视角。</w:t>
-            </w:r>
-          </w:p>
-          <w:p>
-            <w:pPr>
-              <w:ind w:firstLine="360" w:firstLineChars="200"/>
-              <w:jc w:val="left"/>
-              <w:rPr>
-                <w:rFonts w:hint="eastAsia"/>
-                <w:b w:val="0"/>
-                <w:bCs w:val="0"/>
-                <w:sz w:val="18"/>
-                <w:szCs w:val="18"/>
-              </w:rPr>
-            </w:pPr>
-            <w:r>
-              <w:rPr>
-                <w:b w:val="0"/>
-                <w:bCs w:val="0"/>
-                <w:sz w:val="18"/>
-                <w:szCs w:val="18"/>
-              </w:rPr>
-              <w:t>李贵宝教授长期致力于水利工程技术创新与水资源管理研究，主持多项国家级、省部级科研课题，涵盖智慧水利系统开发、水网规划优化、水生态修复等关键领域。其研究成果在《水利学报》《世界环境》等国内外权威期刊发表论文60余篇，主编或参编《现代水利工程技术导论》《水生态文明建设实践》等科技科普图书10余部，构建了完整的水利学科知识体系。</w:t>
-            </w:r>
-          </w:p>
-          <w:p>
-            <w:pPr>
-              <w:ind w:firstLine="360" w:firstLineChars="200"/>
-              <w:jc w:val="left"/>
-              <w:rPr>
-                <w:b w:val="0"/>
-                <w:bCs w:val="0"/>
-                <w:sz w:val="18"/>
-                <w:szCs w:val="18"/>
-              </w:rPr>
-            </w:pPr>
-            <w:r>
-              <w:rPr>
-                <w:b w:val="0"/>
-                <w:bCs w:val="0"/>
-                <w:sz w:val="18"/>
-                <w:szCs w:val="18"/>
-              </w:rPr>
-              <w:t>李教授指出，水利事业高质量发展需聚焦三大技术突破：</w:t>
-            </w:r>
-          </w:p>
-          <w:p>
-            <w:pPr>
-              <w:ind w:firstLine="720" w:firstLineChars="400"/>
-              <w:jc w:val="left"/>
-              <w:rPr>
-                <w:b w:val="0"/>
-                <w:bCs w:val="0"/>
-                <w:sz w:val="18"/>
-                <w:szCs w:val="18"/>
-              </w:rPr>
-            </w:pPr>
-            <w:r>
-              <w:rPr>
-                <w:rFonts w:hint="eastAsia"/>
-                <w:b w:val="0"/>
-                <w:bCs w:val="0"/>
-                <w:sz w:val="18"/>
-                <w:szCs w:val="18"/>
-              </w:rPr>
-              <w:t>1.</w:t>
-            </w:r>
-            <w:r>
-              <w:rPr>
-                <w:b w:val="0"/>
-                <w:bCs w:val="0"/>
-                <w:sz w:val="18"/>
-                <w:szCs w:val="18"/>
-              </w:rPr>
-              <w:t>数字孪生流域：构建高精度水文模型，实现洪涝、干旱等灾害的“预演—预警—预案”全链条管理；</w:t>
-            </w:r>
-          </w:p>
-          <w:p>
-            <w:pPr>
-              <w:ind w:firstLine="720" w:firstLineChars="400"/>
-              <w:jc w:val="left"/>
-              <w:rPr>
-                <w:b w:val="0"/>
-                <w:bCs w:val="0"/>
-                <w:sz w:val="18"/>
-                <w:szCs w:val="18"/>
-              </w:rPr>
-            </w:pPr>
-            <w:r>
-              <w:rPr>
-                <w:rFonts w:hint="eastAsia"/>
-                <w:b w:val="0"/>
-                <w:bCs w:val="0"/>
-                <w:sz w:val="18"/>
-                <w:szCs w:val="18"/>
-              </w:rPr>
-              <w:t>2.</w:t>
-            </w:r>
-            <w:r>
-              <w:rPr>
-                <w:b w:val="0"/>
-                <w:bCs w:val="0"/>
-                <w:sz w:val="18"/>
-                <w:szCs w:val="18"/>
-              </w:rPr>
-              <w:t>人工智能决策：开发AI驱动的流域调度系统，优化水资源配置效率；</w:t>
-            </w:r>
-          </w:p>
-          <w:p>
-            <w:pPr>
-              <w:ind w:firstLine="720" w:firstLineChars="400"/>
-              <w:jc w:val="left"/>
-              <w:rPr>
-                <w:b w:val="0"/>
-                <w:bCs w:val="0"/>
-                <w:sz w:val="18"/>
-                <w:szCs w:val="18"/>
-              </w:rPr>
-            </w:pPr>
-            <w:r>
-              <w:rPr>
-                <w:rFonts w:hint="eastAsia"/>
-                <w:b w:val="0"/>
-                <w:bCs w:val="0"/>
-                <w:sz w:val="18"/>
-                <w:szCs w:val="18"/>
-              </w:rPr>
-              <w:t>3.</w:t>
-            </w:r>
-            <w:r>
-              <w:rPr>
-                <w:b w:val="0"/>
-                <w:bCs w:val="0"/>
-                <w:sz w:val="18"/>
-                <w:szCs w:val="18"/>
-              </w:rPr>
-              <w:t>生态修复材料：研发低成本生物基净水材料，助力水环境治理碳中和目标。</w:t>
-            </w:r>
-          </w:p>
-          <w:p>
-            <w:pPr>
-              <w:ind w:firstLine="360" w:firstLineChars="200"/>
-              <w:jc w:val="left"/>
-              <w:rPr>
-                <w:b w:val="0"/>
-                <w:bCs w:val="0"/>
-                <w:sz w:val="18"/>
-                <w:szCs w:val="18"/>
-              </w:rPr>
-            </w:pPr>
-            <w:r>
-              <w:rPr>
-                <w:b w:val="0"/>
-                <w:bCs w:val="0"/>
-                <w:sz w:val="18"/>
-                <w:szCs w:val="18"/>
-              </w:rPr>
-              <w:t>未来团队将深化两大行动计划：</w:t>
-            </w:r>
-          </w:p>
-          <w:p>
-            <w:pPr>
-              <w:ind w:firstLine="720" w:firstLineChars="400"/>
-              <w:jc w:val="left"/>
-              <w:rPr>
-                <w:b w:val="0"/>
-                <w:bCs w:val="0"/>
-                <w:sz w:val="18"/>
-                <w:szCs w:val="18"/>
-              </w:rPr>
-            </w:pPr>
-            <w:r>
-              <w:rPr>
-                <w:rFonts w:hint="eastAsia"/>
-                <w:b w:val="0"/>
-                <w:bCs w:val="0"/>
-                <w:sz w:val="18"/>
-                <w:szCs w:val="18"/>
-              </w:rPr>
-              <w:t>1.</w:t>
-            </w:r>
-            <w:r>
-              <w:rPr>
-                <w:b w:val="0"/>
-                <w:bCs w:val="0"/>
-                <w:sz w:val="18"/>
-                <w:szCs w:val="18"/>
-              </w:rPr>
-              <w:t>“水企行”系列活动：联合龙头企业推广工业节水技术，计划覆盖钢铁、化工等高耗水行业100家重点企业；</w:t>
-            </w:r>
-          </w:p>
-          <w:p>
-            <w:pPr>
-              <w:ind w:firstLine="720" w:firstLineChars="400"/>
-              <w:jc w:val="left"/>
-              <w:rPr>
-                <w:b w:val="0"/>
-                <w:bCs w:val="0"/>
-                <w:sz w:val="18"/>
-                <w:szCs w:val="18"/>
-              </w:rPr>
-            </w:pPr>
-            <w:r>
-              <w:rPr>
-                <w:rFonts w:hint="eastAsia"/>
-                <w:b w:val="0"/>
-                <w:bCs w:val="0"/>
-                <w:sz w:val="18"/>
-                <w:szCs w:val="18"/>
-              </w:rPr>
-              <w:t>2.</w:t>
-            </w:r>
-            <w:r>
-              <w:rPr>
-                <w:b w:val="0"/>
-                <w:bCs w:val="0"/>
-                <w:sz w:val="18"/>
-                <w:szCs w:val="18"/>
-              </w:rPr>
-              <w:t>全民水科学素养提升：推出“水科学慕课平台”，面向公众免费开放课程资源，目标5年内触达1亿人次。</w:t>
-            </w:r>
-          </w:p>
-          <w:p>
-            <w:pPr>
-              <w:jc w:val="left"/>
-              <w:rPr>
-                <w:rFonts w:hint="eastAsia" w:ascii="Times New Roman" w:hAnsi="Times New Roman" w:eastAsia="宋体"/>
-                <w:b w:val="0"/>
-                <w:bCs w:val="0"/>
-                <w:sz w:val="18"/>
-                <w:szCs w:val="18"/>
-                <w:lang w:val="en-US" w:eastAsia="zh-CN"/>
-              </w:rPr>
-            </w:pPr>
-            <w:r>
-              <w:rPr>
-                <w:b w:val="0"/>
-                <w:bCs w:val="0"/>
-                <w:sz w:val="18"/>
-                <w:szCs w:val="18"/>
-              </w:rPr>
-              <w:t>李贵宝教授的讲座生动诠释了“水利为民”的初心。从科研攻关到科普实践，从政策制定到基层服务，其工作始终围绕“让每一滴水创造更大价值”的核心使命展开。在气候变化加剧、水资源短缺的全球背景下，李教授团队的技术创新与公益行动不仅为中国水利事业注入新动能，更为全球可持续发展提供了可复制的中国方案。未来，随着“新质生产力”理念的深化，水利科技必将在保障水安全、促进生态文明建设中发挥更重要的作用</w:t>
-            </w:r>
-            <w:r>
-              <w:rPr>
-                <w:rFonts w:hint="eastAsia"/>
-                <w:b w:val="0"/>
-                <w:bCs w:val="0"/>
-                <w:sz w:val="18"/>
-                <w:szCs w:val="18"/>
-                <w:lang w:eastAsia="zh-CN"/>
-              </w:rPr>
-              <w:t>。</w:t>
-            </w:r>
-          </w:p>
-          <w:p>
-            <w:pPr>
-              <w:jc w:val="left"/>
-              <w:rPr>
-                <w:rFonts w:hint="eastAsia" w:ascii="Times New Roman" w:hAnsi="Times New Roman"/>
-                <w:sz w:val="18"/>
-                <w:szCs w:val="18"/>
-              </w:rPr>
-            </w:pPr>
-          </w:p>
-          <w:p>
-            <w:pPr>
-              <w:jc w:val="left"/>
-              <w:rPr>
-                <w:rFonts w:hint="eastAsia" w:ascii="Times New Roman" w:hAnsi="Times New Roman"/>
-                <w:sz w:val="18"/>
-                <w:szCs w:val="18"/>
-              </w:rPr>
-            </w:pPr>
-          </w:p>
-        </w:tc>
-      </w:tr>
-      <w:tr>
-        <w:tblPrEx>
-          <w:tblBorders>
-            <w:top w:val="single" w:color="auto" w:sz="4" w:space="0"/>
-            <w:left w:val="single" w:color="auto" w:sz="4" w:space="0"/>
-            <w:bottom w:val="single" w:color="auto" w:sz="4" w:space="0"/>
-            <w:right w:val="single" w:color="auto" w:sz="4" w:space="0"/>
-            <w:insideH w:val="single" w:color="auto" w:sz="4" w:space="0"/>
-            <w:insideV w:val="single" w:color="auto" w:sz="4" w:space="0"/>
-          </w:tblBorders>
-          <w:tblCellMar>
-            <w:top w:w="0" w:type="dxa"/>
-            <w:left w:w="108" w:type="dxa"/>
-            <w:bottom w:w="0" w:type="dxa"/>
-            <w:right w:w="108" w:type="dxa"/>
-          </w:tblCellMar>
-        </w:tblPrEx>
-        <w:trPr>
-          <w:cantSplit/>
-          <w:trHeight w:val="0" w:hRule="atLeast"/>
-        </w:trPr>
-        <w:tc>
-          <w:tcPr>
-            <w:tcW w:w="5000" w:type="pct"/>
-            <w:gridSpan w:val="6"/>
-            <w:noWrap w:val="0"/>
-            <w:vAlign w:val="top"/>
-          </w:tcPr>
-          <w:p>
-            <w:pPr>
-              <w:rPr>
-                <w:rFonts w:hint="eastAsia" w:ascii="Times New Roman" w:hAnsi="Times New Roman"/>
-                <w:szCs w:val="21"/>
-              </w:rPr>
-            </w:pPr>
-            <w:r>
-              <w:rPr>
-                <w:rFonts w:hint="eastAsia" w:ascii="Times New Roman" w:hAnsi="Times New Roman"/>
-                <w:b/>
-                <w:bCs/>
-                <w:szCs w:val="21"/>
-              </w:rPr>
-              <w:t>导师评阅意见</w:t>
-            </w:r>
-            <w:r>
-              <w:rPr>
-                <w:rFonts w:hint="eastAsia" w:ascii="Times New Roman" w:hAnsi="Times New Roman"/>
-                <w:szCs w:val="21"/>
-              </w:rPr>
-              <w:t>：</w:t>
-            </w:r>
-          </w:p>
-          <w:p>
-            <w:pPr>
-              <w:rPr>
-                <w:rFonts w:ascii="Times New Roman" w:hAnsi="Times New Roman"/>
-                <w:szCs w:val="21"/>
-              </w:rPr>
-            </w:pPr>
-          </w:p>
-          <w:p>
-            <w:pPr>
-              <w:rPr>
-                <w:rFonts w:ascii="Times New Roman" w:hAnsi="Times New Roman"/>
-                <w:szCs w:val="21"/>
-              </w:rPr>
-            </w:pPr>
-          </w:p>
-          <w:p>
-            <w:pPr>
-              <w:rPr>
-                <w:rFonts w:ascii="Times New Roman" w:hAnsi="Times New Roman"/>
-                <w:szCs w:val="21"/>
-              </w:rPr>
-            </w:pPr>
-          </w:p>
-          <w:p>
-            <w:pPr>
-              <w:rPr>
-                <w:rFonts w:ascii="Times New Roman" w:hAnsi="Times New Roman"/>
-                <w:szCs w:val="21"/>
-              </w:rPr>
-            </w:pPr>
-          </w:p>
-          <w:p>
-            <w:pPr>
-              <w:ind w:firstLine="4410" w:firstLineChars="2100"/>
-              <w:rPr>
-                <w:rFonts w:hint="eastAsia" w:ascii="Times New Roman" w:hAnsi="Times New Roman"/>
-                <w:szCs w:val="21"/>
-              </w:rPr>
-            </w:pPr>
-            <w:r>
-              <w:rPr>
-                <w:rFonts w:ascii="Times New Roman" w:hAnsi="Times New Roman"/>
-                <w:szCs w:val="21"/>
-              </w:rPr>
-              <w:tab/>
-            </w:r>
-            <w:r>
-              <w:rPr>
-                <w:rFonts w:hint="eastAsia" w:ascii="Times New Roman" w:hAnsi="Times New Roman"/>
-                <w:szCs w:val="21"/>
-              </w:rPr>
-              <w:t xml:space="preserve"> 导师签字： </w:t>
-            </w:r>
-            <w:r>
-              <w:rPr>
-                <w:rFonts w:ascii="Times New Roman" w:hAnsi="Times New Roman"/>
-                <w:sz w:val="24"/>
-                <w:szCs w:val="24"/>
-              </w:rPr>
-              <w:drawing>
-                <wp:inline distT="0" distB="0" distL="0" distR="0">
-                  <wp:extent cx="524510" cy="335280"/>
-                  <wp:effectExtent l="0" t="0" r="8890" b="7620"/>
-                  <wp:docPr id="8" name="图片 2"/>
-                  <wp:cNvGraphicFramePr>
-                    <a:graphicFrameLocks xmlns:a="http://schemas.openxmlformats.org/drawingml/2006/main" noChangeAspect="1"/>
-                  </wp:cNvGraphicFramePr>
-                  <a:graphic xmlns:a="http://schemas.openxmlformats.org/drawingml/2006/main">
-                    <a:graphicData uri="http://schemas.openxmlformats.org/drawingml/2006/picture">
-                      <pic:pic xmlns:pic="http://schemas.openxmlformats.org/drawingml/2006/picture">
-                        <pic:nvPicPr>
-                          <pic:cNvPr id="8" name="图片 2"/>
-                          <pic:cNvPicPr>
-                            <a:picLocks noChangeAspect="1" noChangeArrowheads="1"/>
-                          </pic:cNvPicPr>
-                        </pic:nvPicPr>
-                        <pic:blipFill>
-                          <a:blip r:embed="rId6">
-                            <a:extLst>
-                              <a:ext uri="{28A0092B-C50C-407E-A947-70E740481C1C}">
-                                <a14:useLocalDpi xmlns:a14="http://schemas.microsoft.com/office/drawing/2010/main" val="0"/>
-                              </a:ext>
-                            </a:extLst>
-                          </a:blip>
-                          <a:srcRect/>
-                          <a:stretch>
-                            <a:fillRect/>
-                          </a:stretch>
-                        </pic:blipFill>
-                        <pic:spPr>
-                          <a:xfrm>
-                            <a:off x="0" y="0"/>
-                            <a:ext cx="524510" cy="335280"/>
-                          </a:xfrm>
-                          <a:prstGeom prst="rect">
-                            <a:avLst/>
-                          </a:prstGeom>
-                          <a:noFill/>
-                        </pic:spPr>
-                      </pic:pic>
-                    </a:graphicData>
-                  </a:graphic>
-                </wp:inline>
-              </w:drawing>
-            </w:r>
-          </w:p>
-          <w:p>
-            <w:pPr>
-              <w:ind w:firstLine="4725" w:firstLineChars="2250"/>
-              <w:rPr>
-                <w:rFonts w:hint="eastAsia" w:ascii="Times New Roman" w:hAnsi="Times New Roman"/>
-                <w:szCs w:val="21"/>
-              </w:rPr>
-            </w:pPr>
-            <w:r>
-              <w:rPr>
-                <w:rFonts w:hint="eastAsia" w:ascii="Times New Roman" w:hAnsi="Times New Roman"/>
-                <w:szCs w:val="21"/>
-                <w:lang w:val="en-US" w:eastAsia="zh-CN"/>
-              </w:rPr>
-              <w:t>2025</w:t>
-            </w:r>
-            <w:r>
-              <w:rPr>
-                <w:rFonts w:hint="eastAsia" w:ascii="Times New Roman" w:hAnsi="Times New Roman"/>
-                <w:szCs w:val="21"/>
-              </w:rPr>
-              <w:t>年</w:t>
-            </w:r>
-            <w:r>
-              <w:rPr>
-                <w:rFonts w:hint="eastAsia" w:ascii="Times New Roman" w:hAnsi="Times New Roman"/>
-                <w:szCs w:val="21"/>
-                <w:lang w:val="en-US" w:eastAsia="zh-CN"/>
-              </w:rPr>
-              <w:t>4</w:t>
-            </w:r>
-            <w:r>
-              <w:rPr>
-                <w:rFonts w:hint="eastAsia" w:ascii="Times New Roman" w:hAnsi="Times New Roman"/>
-                <w:szCs w:val="21"/>
-              </w:rPr>
-              <w:t>月</w:t>
-            </w:r>
-            <w:r>
-              <w:rPr>
-                <w:rFonts w:hint="eastAsia" w:ascii="Times New Roman" w:hAnsi="Times New Roman"/>
-                <w:szCs w:val="21"/>
-                <w:lang w:val="en-US" w:eastAsia="zh-CN"/>
-              </w:rPr>
-              <w:t>18</w:t>
-            </w:r>
-            <w:r>
-              <w:rPr>
-                <w:rFonts w:hint="eastAsia" w:ascii="Times New Roman" w:hAnsi="Times New Roman"/>
-                <w:szCs w:val="21"/>
-              </w:rPr>
-              <w:t>日</w:t>
-            </w:r>
-          </w:p>
-        </w:tc>
-      </w:tr>
-    </w:tbl>
     <w:p>
       <w:pPr>
         <w:spacing w:line="360" w:lineRule="auto"/>
@@ -3264,6 +2114,8 @@
           <w:szCs w:val="28"/>
         </w:rPr>
       </w:pPr>
+      <w:bookmarkStart w:id="1" w:name="_GoBack"/>
+      <w:bookmarkEnd w:id="1"/>
       <w:r>
         <w:rPr>
           <w:rFonts w:hint="eastAsia" w:ascii="Times New Roman" w:hAnsi="Times New Roman" w:eastAsia="黑体"/>
@@ -3768,295 +2620,320 @@
           </w:p>
           <w:p>
             <w:pPr>
-              <w:spacing w:line="360" w:lineRule="auto"/>
-              <w:ind w:firstLine="360" w:firstLineChars="200"/>
               <w:jc w:val="left"/>
               <w:rPr>
-                <w:rFonts w:hint="eastAsia" w:ascii="Times New Roman" w:hAnsi="Times New Roman"/>
+                <w:rFonts w:hint="eastAsia"/>
                 <w:sz w:val="18"/>
                 <w:szCs w:val="18"/>
               </w:rPr>
             </w:pPr>
             <w:r>
               <w:rPr>
-                <w:rFonts w:hint="eastAsia" w:ascii="Times New Roman" w:hAnsi="Times New Roman"/>
+                <w:rFonts w:hint="eastAsia"/>
                 <w:sz w:val="18"/>
                 <w:szCs w:val="18"/>
               </w:rPr>
-              <w:t>随着全球能源向清洁化转型，锂电池成为电动汽车与可再生能源储能的核心，其性能与寿命预测成为行业发展的瓶颈。预计2030年全球市场规模将突破2000亿美元，但复杂环境下（如极端温度、频繁充放电等）性能退化显著，传统预测模型误差高达20%，限制了工程应用。</w:t>
+              <w:t>建议小结报告的内容包括但不局限于以下几点：</w:t>
             </w:r>
           </w:p>
           <w:p>
             <w:pPr>
               <w:spacing w:line="360" w:lineRule="auto"/>
-              <w:ind w:firstLine="360" w:firstLineChars="200"/>
               <w:jc w:val="left"/>
               <w:rPr>
-                <w:rFonts w:hint="eastAsia" w:ascii="Times New Roman" w:hAnsi="Times New Roman"/>
+                <w:rFonts w:hint="eastAsia"/>
+                <w:sz w:val="21"/>
+                <w:szCs w:val="21"/>
+              </w:rPr>
+            </w:pPr>
+            <w:r>
+              <w:rPr>
+                <w:rFonts w:hint="eastAsia"/>
                 <w:sz w:val="18"/>
                 <w:szCs w:val="18"/>
               </w:rPr>
-            </w:pPr>
-            <w:r>
+              <w:t>1.本次学术活动简介；2对本人所研究课题的关联性；3.创新点；4.对本人所研究课题的启发</w:t>
+            </w:r>
+          </w:p>
+          <w:p>
+            <w:pPr>
+              <w:spacing w:line="360" w:lineRule="auto"/>
+              <w:ind w:firstLine="420" w:firstLineChars="200"/>
+              <w:jc w:val="left"/>
+              <w:rPr>
+                <w:rFonts w:hint="eastAsia"/>
+                <w:sz w:val="21"/>
+                <w:szCs w:val="21"/>
+              </w:rPr>
+            </w:pPr>
+            <w:r>
+              <w:rPr>
+                <w:rFonts w:hint="eastAsia"/>
+                <w:sz w:val="21"/>
+                <w:szCs w:val="21"/>
+              </w:rPr>
+              <w:t>随着全球能源向清洁化转型，锂电池成为电动汽车与可再生能源储能的核心，其性能与寿命预测成为行业发展的瓶颈。预计2030年全球市场规模将突破2000亿美元，但复杂环境下（如极端温度、频繁充放电等）性能退化显著，传统预测模型误差高达20%，限制了工程应用。</w:t>
+            </w:r>
+          </w:p>
+          <w:p>
+            <w:pPr>
+              <w:spacing w:line="360" w:lineRule="auto"/>
+              <w:ind w:firstLine="420" w:firstLineChars="200"/>
+              <w:jc w:val="left"/>
+              <w:rPr>
+                <w:rFonts w:hint="eastAsia"/>
+                <w:sz w:val="21"/>
+                <w:szCs w:val="21"/>
+              </w:rPr>
+            </w:pPr>
+            <w:r>
+              <w:rPr>
+                <w:rFonts w:hint="eastAsia"/>
+                <w:sz w:val="21"/>
+                <w:szCs w:val="21"/>
+              </w:rPr>
+              <w:t>自2020年起，吕博士团队致力于突破该难题，提出“实验研究—现实应用”一体化路径，构建高精度实时预测框架，具备重大学术与产业价值。</w:t>
+            </w:r>
+          </w:p>
+          <w:p>
+            <w:pPr>
+              <w:spacing w:line="360" w:lineRule="auto"/>
+              <w:ind w:firstLine="420" w:firstLineChars="200"/>
+              <w:jc w:val="left"/>
+              <w:rPr>
+                <w:rFonts w:hint="eastAsia"/>
+                <w:sz w:val="21"/>
+                <w:szCs w:val="21"/>
+              </w:rPr>
+            </w:pPr>
+            <w:r>
+              <w:rPr>
+                <w:rFonts w:hint="eastAsia"/>
+                <w:sz w:val="21"/>
+                <w:szCs w:val="21"/>
+              </w:rPr>
+              <w:t>1. 复杂场景建模：</w:t>
+            </w:r>
+          </w:p>
+          <w:p>
+            <w:pPr>
+              <w:spacing w:line="360" w:lineRule="auto"/>
+              <w:ind w:firstLine="420" w:firstLineChars="200"/>
+              <w:jc w:val="left"/>
+              <w:rPr>
+                <w:rFonts w:hint="eastAsia"/>
+                <w:sz w:val="21"/>
+                <w:szCs w:val="21"/>
+              </w:rPr>
+            </w:pPr>
+            <w:r>
+              <w:rPr>
+                <w:rFonts w:hint="eastAsia"/>
+                <w:sz w:val="21"/>
+                <w:szCs w:val="21"/>
+              </w:rPr>
+              <w:t>构建了涵盖温度（-30°C~60°C）、湿度、充放电模式、机械振动等200余种典型工况的数据库，积累万组高保真实验数据，真实反映实际应用复杂性。</w:t>
+            </w:r>
+          </w:p>
+          <w:p>
+            <w:pPr>
+              <w:spacing w:line="360" w:lineRule="auto"/>
+              <w:ind w:firstLine="420" w:firstLineChars="200"/>
+              <w:jc w:val="left"/>
+              <w:rPr>
+                <w:rFonts w:hint="eastAsia"/>
+                <w:sz w:val="21"/>
+                <w:szCs w:val="21"/>
+              </w:rPr>
+            </w:pPr>
+            <w:r>
+              <w:rPr>
+                <w:rFonts w:hint="eastAsia"/>
+                <w:sz w:val="21"/>
+                <w:szCs w:val="21"/>
+              </w:rPr>
+              <w:t>2. 预测机制创新：</w:t>
+            </w:r>
+          </w:p>
+          <w:p>
+            <w:pPr>
+              <w:spacing w:line="360" w:lineRule="auto"/>
+              <w:ind w:firstLine="420" w:firstLineChars="200"/>
+              <w:jc w:val="left"/>
+              <w:rPr>
+                <w:rFonts w:hint="eastAsia"/>
+                <w:sz w:val="21"/>
+                <w:szCs w:val="21"/>
+              </w:rPr>
+            </w:pPr>
+            <w:r>
+              <w:rPr>
+                <w:rFonts w:hint="eastAsia"/>
+                <w:sz w:val="21"/>
+                <w:szCs w:val="21"/>
+              </w:rPr>
+              <w:t>团队提出“动态特征解耦—迁移强化学习”框架：</w:t>
+            </w:r>
+          </w:p>
+          <w:p>
+            <w:pPr>
+              <w:spacing w:line="360" w:lineRule="auto"/>
+              <w:ind w:firstLine="420" w:firstLineChars="200"/>
+              <w:jc w:val="left"/>
+              <w:rPr>
+                <w:rFonts w:hint="eastAsia"/>
+                <w:sz w:val="21"/>
+                <w:szCs w:val="21"/>
+              </w:rPr>
+            </w:pPr>
+            <w:r>
+              <w:rPr>
+                <w:rFonts w:hint="eastAsia"/>
+                <w:sz w:val="21"/>
+                <w:szCs w:val="21"/>
+              </w:rPr>
+              <w:t>通过小波变换与降维方法提取关键影响因子；</w:t>
+            </w:r>
+          </w:p>
+          <w:p>
+            <w:pPr>
+              <w:spacing w:line="360" w:lineRule="auto"/>
+              <w:ind w:firstLine="420" w:firstLineChars="200"/>
+              <w:jc w:val="left"/>
+              <w:rPr>
+                <w:rFonts w:hint="eastAsia"/>
+                <w:sz w:val="21"/>
+                <w:szCs w:val="21"/>
+              </w:rPr>
+            </w:pPr>
+            <w:r>
+              <w:rPr>
+                <w:rFonts w:hint="eastAsia"/>
+                <w:sz w:val="21"/>
+                <w:szCs w:val="21"/>
+              </w:rPr>
+              <w:t>借助迁移学习应对新场景数据稀缺问题。</w:t>
+            </w:r>
+          </w:p>
+          <w:p>
+            <w:pPr>
+              <w:spacing w:line="360" w:lineRule="auto"/>
+              <w:ind w:firstLine="420" w:firstLineChars="200"/>
+              <w:jc w:val="left"/>
+              <w:rPr>
+                <w:rFonts w:hint="eastAsia"/>
+                <w:sz w:val="21"/>
+                <w:szCs w:val="21"/>
+              </w:rPr>
+            </w:pPr>
+            <w:r>
+              <w:rPr>
+                <w:rFonts w:hint="eastAsia"/>
+                <w:sz w:val="21"/>
+                <w:szCs w:val="21"/>
+              </w:rPr>
+              <w:t>该方法提升了解析效率80%，将模型参数量压缩至传统方法的1/5。</w:t>
+            </w:r>
+          </w:p>
+          <w:p>
+            <w:pPr>
+              <w:spacing w:line="360" w:lineRule="auto"/>
+              <w:ind w:firstLine="420" w:firstLineChars="200"/>
+              <w:jc w:val="left"/>
+              <w:rPr>
+                <w:rFonts w:hint="eastAsia"/>
+                <w:sz w:val="21"/>
+                <w:szCs w:val="21"/>
+              </w:rPr>
+            </w:pPr>
+            <w:r>
+              <w:rPr>
+                <w:rFonts w:hint="eastAsia"/>
+                <w:sz w:val="21"/>
+                <w:szCs w:val="21"/>
+              </w:rPr>
+              <w:t>该研究推动锂电池寿命预测从理想实验条件向现实复杂环境跃迁，技术框架具备良好扩展性，适用于钠离子电池、固态电池等新体系。</w:t>
+            </w:r>
+          </w:p>
+          <w:p>
+            <w:pPr>
+              <w:spacing w:line="360" w:lineRule="auto"/>
+              <w:ind w:firstLine="420" w:firstLineChars="200"/>
+              <w:jc w:val="left"/>
+              <w:rPr>
+                <w:rFonts w:hint="eastAsia"/>
+                <w:sz w:val="21"/>
+                <w:szCs w:val="21"/>
+              </w:rPr>
+            </w:pPr>
+            <w:r>
+              <w:rPr>
+                <w:rFonts w:hint="eastAsia"/>
+                <w:sz w:val="21"/>
+                <w:szCs w:val="21"/>
+              </w:rPr>
+              <w:t>未来方向包括：</w:t>
+            </w:r>
+          </w:p>
+          <w:p>
+            <w:pPr>
+              <w:spacing w:line="360" w:lineRule="auto"/>
+              <w:ind w:firstLine="420" w:firstLineChars="200"/>
+              <w:jc w:val="left"/>
+              <w:rPr>
+                <w:rFonts w:hint="eastAsia"/>
+                <w:sz w:val="21"/>
+                <w:szCs w:val="21"/>
+              </w:rPr>
+            </w:pPr>
+            <w:r>
+              <w:rPr>
+                <w:rFonts w:hint="eastAsia"/>
+                <w:sz w:val="21"/>
+                <w:szCs w:val="21"/>
+              </w:rPr>
+              <w:t>多物理场融合建模（如声学、热成像）；</w:t>
+            </w:r>
+          </w:p>
+          <w:p>
+            <w:pPr>
+              <w:spacing w:line="360" w:lineRule="auto"/>
+              <w:ind w:firstLine="420" w:firstLineChars="200"/>
+              <w:jc w:val="left"/>
+              <w:rPr>
+                <w:rFonts w:hint="eastAsia"/>
+                <w:sz w:val="21"/>
+                <w:szCs w:val="21"/>
+              </w:rPr>
+            </w:pPr>
+            <w:r>
+              <w:rPr>
+                <w:rFonts w:hint="eastAsia"/>
+                <w:sz w:val="21"/>
+                <w:szCs w:val="21"/>
+              </w:rPr>
+              <w:t>融合碳足迹追踪，服务碳中和战略；</w:t>
+            </w:r>
+          </w:p>
+          <w:p>
+            <w:pPr>
+              <w:spacing w:line="360" w:lineRule="auto"/>
+              <w:ind w:firstLine="420" w:firstLineChars="200"/>
+              <w:jc w:val="left"/>
               <w:rPr>
                 <w:rFonts w:hint="eastAsia" w:ascii="Times New Roman" w:hAnsi="Times New Roman"/>
                 <w:sz w:val="18"/>
                 <w:szCs w:val="18"/>
               </w:rPr>
-              <w:t>自2020年起，吕博士团队致力于突破该难题，提出“实验研究—现实应用”一体化路径，构建高精度实时预测框架，具备重大学术与产业价值。</w:t>
-            </w:r>
-          </w:p>
-          <w:p>
-            <w:pPr>
-              <w:spacing w:line="360" w:lineRule="auto"/>
-              <w:ind w:firstLine="360" w:firstLineChars="200"/>
-              <w:jc w:val="left"/>
-              <w:rPr>
-                <w:rFonts w:hint="eastAsia" w:ascii="Times New Roman" w:hAnsi="Times New Roman"/>
-                <w:sz w:val="18"/>
-                <w:szCs w:val="18"/>
-              </w:rPr>
-            </w:pPr>
-            <w:r>
-              <w:rPr>
-                <w:rFonts w:hint="eastAsia" w:ascii="Times New Roman" w:hAnsi="Times New Roman"/>
-                <w:sz w:val="18"/>
-                <w:szCs w:val="18"/>
-              </w:rPr>
-              <w:t>1. 复杂场景建模：</w:t>
-            </w:r>
-          </w:p>
-          <w:p>
-            <w:pPr>
-              <w:spacing w:line="360" w:lineRule="auto"/>
-              <w:ind w:firstLine="360" w:firstLineChars="200"/>
-              <w:jc w:val="left"/>
-              <w:rPr>
-                <w:rFonts w:hint="eastAsia" w:ascii="Times New Roman" w:hAnsi="Times New Roman"/>
-                <w:sz w:val="18"/>
-                <w:szCs w:val="18"/>
-              </w:rPr>
-            </w:pPr>
-            <w:r>
-              <w:rPr>
-                <w:rFonts w:hint="eastAsia" w:ascii="Times New Roman" w:hAnsi="Times New Roman"/>
-                <w:sz w:val="18"/>
-                <w:szCs w:val="18"/>
-              </w:rPr>
-              <w:t>构建了涵盖温度（-30°C~60°C）、湿度、充放电模式、机械振动等200余种典型工况的数据库，积累万组高保真实验数据，真实反映实际应用复杂性。</w:t>
-            </w:r>
-          </w:p>
-          <w:p>
-            <w:pPr>
-              <w:spacing w:line="360" w:lineRule="auto"/>
-              <w:ind w:firstLine="360" w:firstLineChars="200"/>
-              <w:jc w:val="left"/>
-              <w:rPr>
-                <w:rFonts w:hint="eastAsia" w:ascii="Times New Roman" w:hAnsi="Times New Roman"/>
-                <w:sz w:val="18"/>
-                <w:szCs w:val="18"/>
-              </w:rPr>
-            </w:pPr>
-            <w:r>
-              <w:rPr>
-                <w:rFonts w:hint="eastAsia" w:ascii="Times New Roman" w:hAnsi="Times New Roman"/>
-                <w:sz w:val="18"/>
-                <w:szCs w:val="18"/>
-              </w:rPr>
-              <w:t>2. 预测机制创新：</w:t>
-            </w:r>
-          </w:p>
-          <w:p>
-            <w:pPr>
-              <w:spacing w:line="360" w:lineRule="auto"/>
-              <w:ind w:firstLine="360" w:firstLineChars="200"/>
-              <w:jc w:val="left"/>
-              <w:rPr>
-                <w:rFonts w:hint="eastAsia" w:ascii="Times New Roman" w:hAnsi="Times New Roman"/>
-                <w:sz w:val="18"/>
-                <w:szCs w:val="18"/>
-              </w:rPr>
-            </w:pPr>
-            <w:r>
-              <w:rPr>
-                <w:rFonts w:hint="eastAsia" w:ascii="Times New Roman" w:hAnsi="Times New Roman"/>
-                <w:sz w:val="18"/>
-                <w:szCs w:val="18"/>
-              </w:rPr>
-              <w:t>团队提出“动态特征解耦—迁移强化学习”框架：</w:t>
-            </w:r>
-          </w:p>
-          <w:p>
-            <w:pPr>
-              <w:spacing w:line="360" w:lineRule="auto"/>
-              <w:ind w:firstLine="360" w:firstLineChars="200"/>
-              <w:jc w:val="left"/>
-              <w:rPr>
-                <w:rFonts w:hint="eastAsia" w:ascii="Times New Roman" w:hAnsi="Times New Roman"/>
-                <w:sz w:val="18"/>
-                <w:szCs w:val="18"/>
-              </w:rPr>
-            </w:pPr>
-            <w:r>
-              <w:rPr>
-                <w:rFonts w:hint="eastAsia" w:ascii="Times New Roman" w:hAnsi="Times New Roman"/>
-                <w:sz w:val="18"/>
-                <w:szCs w:val="18"/>
-              </w:rPr>
-              <w:t>通过小波变换与降维方法提取关键影响因子；</w:t>
-            </w:r>
-          </w:p>
-          <w:p>
-            <w:pPr>
-              <w:spacing w:line="360" w:lineRule="auto"/>
-              <w:ind w:firstLine="360" w:firstLineChars="200"/>
-              <w:jc w:val="left"/>
-              <w:rPr>
-                <w:rFonts w:hint="eastAsia" w:ascii="Times New Roman" w:hAnsi="Times New Roman"/>
-                <w:sz w:val="18"/>
-                <w:szCs w:val="18"/>
-              </w:rPr>
-            </w:pPr>
-            <w:r>
-              <w:rPr>
-                <w:rFonts w:hint="eastAsia" w:ascii="Times New Roman" w:hAnsi="Times New Roman"/>
-                <w:sz w:val="18"/>
-                <w:szCs w:val="18"/>
-              </w:rPr>
-              <w:t>借助迁移学习应对新场景数据稀缺问题。</w:t>
-            </w:r>
-          </w:p>
-          <w:p>
-            <w:pPr>
-              <w:spacing w:line="360" w:lineRule="auto"/>
-              <w:ind w:firstLine="360" w:firstLineChars="200"/>
-              <w:jc w:val="left"/>
-              <w:rPr>
-                <w:rFonts w:hint="eastAsia" w:ascii="Times New Roman" w:hAnsi="Times New Roman"/>
-                <w:sz w:val="18"/>
-                <w:szCs w:val="18"/>
-              </w:rPr>
-            </w:pPr>
-            <w:r>
-              <w:rPr>
-                <w:rFonts w:hint="eastAsia" w:ascii="Times New Roman" w:hAnsi="Times New Roman"/>
-                <w:sz w:val="18"/>
-                <w:szCs w:val="18"/>
-              </w:rPr>
-              <w:t>该方法提升了解析效率80%，将模型参数量压缩至传统方法的1/5。</w:t>
-            </w:r>
-          </w:p>
-          <w:p>
-            <w:pPr>
-              <w:spacing w:line="360" w:lineRule="auto"/>
-              <w:ind w:firstLine="360" w:firstLineChars="200"/>
-              <w:jc w:val="left"/>
-              <w:rPr>
-                <w:rFonts w:hint="eastAsia" w:ascii="Times New Roman" w:hAnsi="Times New Roman"/>
-                <w:sz w:val="18"/>
-                <w:szCs w:val="18"/>
-              </w:rPr>
-            </w:pPr>
-            <w:r>
-              <w:rPr>
-                <w:rFonts w:hint="eastAsia" w:ascii="Times New Roman" w:hAnsi="Times New Roman"/>
-                <w:sz w:val="18"/>
-                <w:szCs w:val="18"/>
-              </w:rPr>
-              <w:t>该研究推动锂电池寿命预测从理想实验条件向现实复杂环境跃迁，技术框架具备良好扩展性，适用于钠离子电池、固态电池等新体系。</w:t>
-            </w:r>
-          </w:p>
-          <w:p>
-            <w:pPr>
-              <w:spacing w:line="360" w:lineRule="auto"/>
-              <w:ind w:firstLine="360" w:firstLineChars="200"/>
-              <w:jc w:val="left"/>
-              <w:rPr>
-                <w:rFonts w:hint="eastAsia" w:ascii="Times New Roman" w:hAnsi="Times New Roman"/>
-                <w:sz w:val="18"/>
-                <w:szCs w:val="18"/>
-              </w:rPr>
-            </w:pPr>
-            <w:r>
-              <w:rPr>
-                <w:rFonts w:hint="eastAsia" w:ascii="Times New Roman" w:hAnsi="Times New Roman"/>
-                <w:sz w:val="18"/>
-                <w:szCs w:val="18"/>
-              </w:rPr>
-              <w:t>未来方向包括：</w:t>
-            </w:r>
-          </w:p>
-          <w:p>
-            <w:pPr>
-              <w:spacing w:line="360" w:lineRule="auto"/>
-              <w:ind w:firstLine="360" w:firstLineChars="200"/>
-              <w:jc w:val="left"/>
-              <w:rPr>
-                <w:rFonts w:hint="eastAsia" w:ascii="Times New Roman" w:hAnsi="Times New Roman"/>
-                <w:sz w:val="18"/>
-                <w:szCs w:val="18"/>
-              </w:rPr>
-            </w:pPr>
-            <w:r>
-              <w:rPr>
-                <w:rFonts w:hint="eastAsia" w:ascii="Times New Roman" w:hAnsi="Times New Roman"/>
-                <w:sz w:val="18"/>
-                <w:szCs w:val="18"/>
-              </w:rPr>
-              <w:t>多物理场融合建模（如声学、热成像）；</w:t>
-            </w:r>
-          </w:p>
-          <w:p>
-            <w:pPr>
-              <w:spacing w:line="360" w:lineRule="auto"/>
-              <w:ind w:firstLine="360" w:firstLineChars="200"/>
-              <w:jc w:val="left"/>
-              <w:rPr>
-                <w:rFonts w:hint="eastAsia" w:ascii="Times New Roman" w:hAnsi="Times New Roman"/>
-                <w:sz w:val="18"/>
-                <w:szCs w:val="18"/>
-              </w:rPr>
-            </w:pPr>
-            <w:r>
-              <w:rPr>
-                <w:rFonts w:hint="eastAsia" w:ascii="Times New Roman" w:hAnsi="Times New Roman"/>
-                <w:sz w:val="18"/>
-                <w:szCs w:val="18"/>
-              </w:rPr>
-              <w:t>融合碳足迹追踪，服务碳中和战略；</w:t>
-            </w:r>
-          </w:p>
-          <w:p>
-            <w:pPr>
-              <w:spacing w:line="360" w:lineRule="auto"/>
-              <w:ind w:firstLine="360" w:firstLineChars="200"/>
-              <w:jc w:val="left"/>
-              <w:rPr>
-                <w:rFonts w:hint="eastAsia" w:ascii="Times New Roman" w:hAnsi="Times New Roman"/>
+            </w:pPr>
+            <w:r>
+              <w:rPr>
+                <w:rFonts w:hint="eastAsia"/>
                 <w:sz w:val="21"/>
                 <w:szCs w:val="21"/>
               </w:rPr>
-            </w:pPr>
-            <w:r>
-              <w:rPr>
-                <w:rFonts w:hint="eastAsia" w:ascii="Times New Roman" w:hAnsi="Times New Roman"/>
-                <w:sz w:val="18"/>
-                <w:szCs w:val="18"/>
-              </w:rPr>
               <w:t>推进AI模型透明度与可解释性标准建设。</w:t>
             </w:r>
-          </w:p>
-          <w:p>
-            <w:pPr>
-              <w:spacing w:line="360" w:lineRule="auto"/>
-              <w:ind w:firstLine="360" w:firstLineChars="200"/>
-              <w:jc w:val="left"/>
-              <w:rPr>
-                <w:rFonts w:hint="eastAsia" w:ascii="Times New Roman" w:hAnsi="Times New Roman"/>
-                <w:sz w:val="18"/>
-                <w:szCs w:val="18"/>
-              </w:rPr>
-            </w:pPr>
           </w:p>
         </w:tc>
       </w:tr>
@@ -4121,19 +2998,19 @@
           </w:p>
           <w:p>
             <w:pPr>
-              <w:rPr>
-                <w:rFonts w:hint="eastAsia" w:ascii="Times New Roman" w:hAnsi="Times New Roman"/>
+              <w:ind w:firstLine="420" w:firstLineChars="200"/>
+              <w:rPr>
+                <w:rFonts w:hint="eastAsia"/>
                 <w:szCs w:val="21"/>
               </w:rPr>
             </w:pPr>
-          </w:p>
-          <w:p>
-            <w:pPr>
-              <w:rPr>
-                <w:rFonts w:hint="eastAsia" w:ascii="Times New Roman" w:hAnsi="Times New Roman"/>
+            <w:r>
+              <w:rPr>
+                <w:rFonts w:hint="eastAsia"/>
                 <w:szCs w:val="21"/>
               </w:rPr>
-            </w:pPr>
+              <w:t>报告结构清晰，内容充实，能准确把握学术活动核心要点。</w:t>
+            </w:r>
           </w:p>
           <w:p>
             <w:pPr>
@@ -5368,6 +4245,15 @@
                 <w:rFonts w:hint="eastAsia" w:ascii="Times New Roman" w:hAnsi="Times New Roman"/>
                 <w:sz w:val="24"/>
                 <w:szCs w:val="24"/>
+                <w:lang w:val="en-US" w:eastAsia="zh-CN"/>
+              </w:rPr>
+              <w:t xml:space="preserve">        </w:t>
+            </w:r>
+            <w:r>
+              <w:rPr>
+                <w:rFonts w:hint="eastAsia" w:ascii="Times New Roman" w:hAnsi="Times New Roman"/>
+                <w:sz w:val="24"/>
+                <w:szCs w:val="24"/>
               </w:rPr>
               <w:t>签字：</w:t>
             </w:r>
@@ -5440,7 +4326,7 @@
                 <w:szCs w:val="24"/>
                 <w:lang w:val="en-US" w:eastAsia="zh-CN"/>
               </w:rPr>
-              <w:t xml:space="preserve">           </w:t>
+              <w:t xml:space="preserve">           2025</w:t>
             </w:r>
             <w:r>
               <w:rPr>
@@ -5457,7 +4343,7 @@
                 <w:szCs w:val="24"/>
                 <w:lang w:val="en-US" w:eastAsia="zh-CN"/>
               </w:rPr>
-              <w:t xml:space="preserve">  </w:t>
+              <w:t>4</w:t>
             </w:r>
             <w:r>
               <w:rPr>
@@ -5474,7 +4360,7 @@
                 <w:szCs w:val="24"/>
                 <w:lang w:val="en-US" w:eastAsia="zh-CN"/>
               </w:rPr>
-              <w:t xml:space="preserve">  </w:t>
+              <w:t>18</w:t>
             </w:r>
             <w:r>
               <w:rPr>
@@ -6632,13 +5518,23 @@
           </w:p>
           <w:p>
             <w:pPr>
-              <w:jc w:val="center"/>
+              <w:ind w:firstLine="480" w:firstLineChars="200"/>
+              <w:jc w:val="both"/>
               <w:rPr>
                 <w:rFonts w:ascii="Times New Roman" w:hAnsi="Times New Roman"/>
                 <w:sz w:val="24"/>
                 <w:szCs w:val="24"/>
               </w:rPr>
             </w:pPr>
+            <w:r>
+              <w:rPr>
+                <w:rFonts w:hint="eastAsia" w:ascii="Times New Roman" w:hAnsi="Times New Roman"/>
+                <w:sz w:val="24"/>
+                <w:szCs w:val="24"/>
+                <w:lang w:val="en-US" w:eastAsia="zh-CN"/>
+              </w:rPr>
+              <w:t>按照讨论结果，各小组进行下一步准备。</w:t>
+            </w:r>
           </w:p>
           <w:p>
             <w:pPr>
@@ -6659,6 +5555,15 @@
                 <w:szCs w:val="24"/>
               </w:rPr>
             </w:pPr>
+            <w:r>
+              <w:rPr>
+                <w:rFonts w:hint="eastAsia" w:ascii="Times New Roman" w:hAnsi="Times New Roman"/>
+                <w:sz w:val="24"/>
+                <w:szCs w:val="24"/>
+                <w:lang w:val="en-US" w:eastAsia="zh-CN"/>
+              </w:rPr>
+              <w:t xml:space="preserve">        </w:t>
+            </w:r>
             <w:r>
               <w:rPr>
                 <w:rFonts w:hint="eastAsia" w:ascii="Times New Roman" w:hAnsi="Times New Roman"/>
@@ -8053,13 +6958,23 @@
           </w:p>
           <w:p>
             <w:pPr>
-              <w:jc w:val="center"/>
+              <w:ind w:firstLine="480" w:firstLineChars="200"/>
+              <w:jc w:val="both"/>
               <w:rPr>
                 <w:rFonts w:ascii="Times New Roman" w:hAnsi="Times New Roman"/>
                 <w:sz w:val="24"/>
                 <w:szCs w:val="24"/>
               </w:rPr>
             </w:pPr>
+            <w:r>
+              <w:rPr>
+                <w:rFonts w:hint="eastAsia" w:ascii="Times New Roman" w:hAnsi="Times New Roman"/>
+                <w:sz w:val="24"/>
+                <w:szCs w:val="24"/>
+                <w:lang w:val="en-US" w:eastAsia="zh-CN"/>
+              </w:rPr>
+              <w:t>按照讨论结果，各小组进行下一步准备。</w:t>
+            </w:r>
           </w:p>
           <w:p>
             <w:pPr>
@@ -8080,6 +6995,15 @@
                 <w:szCs w:val="24"/>
               </w:rPr>
             </w:pPr>
+            <w:r>
+              <w:rPr>
+                <w:rFonts w:hint="eastAsia" w:ascii="Times New Roman" w:hAnsi="Times New Roman"/>
+                <w:sz w:val="24"/>
+                <w:szCs w:val="24"/>
+                <w:lang w:val="en-US" w:eastAsia="zh-CN"/>
+              </w:rPr>
+              <w:t xml:space="preserve">        </w:t>
+            </w:r>
             <w:r>
               <w:rPr>
                 <w:rFonts w:hint="eastAsia" w:ascii="Times New Roman" w:hAnsi="Times New Roman"/>
@@ -9161,8 +8085,16 @@
               <w:jc w:val="center"/>
               <w:rPr>
                 <w:rFonts w:hint="eastAsia" w:ascii="Times New Roman" w:hAnsi="Times New Roman"/>
-              </w:rPr>
-            </w:pPr>
+                <w:lang w:val="en-US" w:eastAsia="zh-CN"/>
+              </w:rPr>
+            </w:pPr>
+            <w:r>
+              <w:rPr>
+                <w:rFonts w:hint="eastAsia" w:ascii="Times New Roman" w:hAnsi="Times New Roman"/>
+                <w:lang w:val="en-US" w:eastAsia="zh-CN"/>
+              </w:rPr>
+              <w:t xml:space="preserve">阅读文献细致，理解深入，对研究背景和方法有较全面认识。  </w:t>
+            </w:r>
           </w:p>
           <w:p>
             <w:pPr>
@@ -9171,6 +8103,13 @@
                 <w:rFonts w:ascii="Times New Roman" w:hAnsi="Times New Roman"/>
               </w:rPr>
             </w:pPr>
+            <w:r>
+              <w:rPr>
+                <w:rFonts w:hint="eastAsia" w:ascii="Times New Roman" w:hAnsi="Times New Roman"/>
+                <w:lang w:val="en-US" w:eastAsia="zh-CN"/>
+              </w:rPr>
+              <w:t xml:space="preserve">            </w:t>
+            </w:r>
             <w:r>
               <w:rPr>
                 <w:rFonts w:hint="eastAsia" w:ascii="Times New Roman" w:hAnsi="Times New Roman"/>
@@ -10237,25 +9176,42 @@
           </w:p>
           <w:p>
             <w:pPr>
+              <w:ind w:firstLine="420" w:firstLineChars="200"/>
+              <w:rPr>
+                <w:rFonts w:hint="eastAsia" w:ascii="Times New Roman" w:hAnsi="Times New Roman"/>
+                <w:lang w:val="en-US" w:eastAsia="zh-CN"/>
+              </w:rPr>
+            </w:pPr>
+            <w:r>
+              <w:rPr>
+                <w:rFonts w:hint="eastAsia" w:ascii="Times New Roman" w:hAnsi="Times New Roman"/>
+                <w:lang w:val="en-US" w:eastAsia="zh-CN"/>
+              </w:rPr>
+              <w:t>能结合课题提出自己的见解和疑问，体现较强的学术思维。</w:t>
+            </w:r>
+          </w:p>
+          <w:p>
+            <w:pPr>
+              <w:rPr>
+                <w:rFonts w:hint="eastAsia" w:ascii="Times New Roman" w:hAnsi="Times New Roman"/>
+                <w:lang w:val="en-US" w:eastAsia="zh-CN"/>
+              </w:rPr>
+            </w:pPr>
+          </w:p>
+          <w:p>
+            <w:pPr>
+              <w:jc w:val="center"/>
               <w:rPr>
                 <w:rFonts w:ascii="Times New Roman" w:hAnsi="Times New Roman"/>
               </w:rPr>
             </w:pPr>
-          </w:p>
-          <w:p>
-            <w:pPr>
-              <w:rPr>
-                <w:rFonts w:ascii="Times New Roman" w:hAnsi="Times New Roman"/>
-              </w:rPr>
-            </w:pPr>
-          </w:p>
-          <w:p>
-            <w:pPr>
-              <w:jc w:val="center"/>
-              <w:rPr>
-                <w:rFonts w:ascii="Times New Roman" w:hAnsi="Times New Roman"/>
-              </w:rPr>
-            </w:pPr>
+            <w:r>
+              <w:rPr>
+                <w:rFonts w:hint="eastAsia" w:ascii="Times New Roman" w:hAnsi="Times New Roman"/>
+                <w:lang w:val="en-US" w:eastAsia="zh-CN"/>
+              </w:rPr>
+              <w:t xml:space="preserve">           </w:t>
+            </w:r>
             <w:r>
               <w:rPr>
                 <w:rFonts w:hint="eastAsia" w:ascii="Times New Roman" w:hAnsi="Times New Roman"/>
@@ -11308,10 +10264,17 @@
           </w:p>
           <w:p>
             <w:pPr>
+              <w:ind w:firstLine="420" w:firstLineChars="200"/>
               <w:rPr>
                 <w:rFonts w:ascii="Times New Roman" w:hAnsi="Times New Roman"/>
               </w:rPr>
             </w:pPr>
+            <w:r>
+              <w:rPr>
+                <w:rFonts w:hint="eastAsia" w:ascii="Times New Roman" w:hAnsi="Times New Roman"/>
+              </w:rPr>
+              <w:t>文献总结逻辑清晰，条理分明，能够有效提炼关键信息。</w:t>
+            </w:r>
           </w:p>
           <w:p>
             <w:pPr>
@@ -11334,6 +10297,13 @@
                 <w:rFonts w:ascii="Times New Roman" w:hAnsi="Times New Roman"/>
               </w:rPr>
             </w:pPr>
+            <w:r>
+              <w:rPr>
+                <w:rFonts w:hint="eastAsia" w:ascii="Times New Roman" w:hAnsi="Times New Roman"/>
+                <w:lang w:val="en-US" w:eastAsia="zh-CN"/>
+              </w:rPr>
+              <w:t xml:space="preserve">           </w:t>
+            </w:r>
             <w:r>
               <w:rPr>
                 <w:rFonts w:hint="eastAsia" w:ascii="Times New Roman" w:hAnsi="Times New Roman"/>
@@ -12324,6 +11294,7 @@
           </w:p>
           <w:p>
             <w:pPr>
+              <w:ind w:firstLine="420" w:firstLineChars="200"/>
               <w:rPr>
                 <w:rFonts w:hint="eastAsia" w:ascii="Times New Roman" w:hAnsi="Times New Roman"/>
                 <w:lang w:val="en-US" w:eastAsia="zh-CN"/>
@@ -12360,6 +11331,13 @@
                 <w:rFonts w:ascii="Times New Roman" w:hAnsi="Times New Roman"/>
               </w:rPr>
             </w:pPr>
+            <w:r>
+              <w:rPr>
+                <w:rFonts w:hint="eastAsia" w:ascii="Times New Roman" w:hAnsi="Times New Roman"/>
+                <w:lang w:val="en-US" w:eastAsia="zh-CN"/>
+              </w:rPr>
+              <w:t xml:space="preserve">         </w:t>
+            </w:r>
             <w:r>
               <w:rPr>
                 <w:rFonts w:hint="eastAsia" w:ascii="Times New Roman" w:hAnsi="Times New Roman"/>
@@ -13387,6 +12365,12 @@
                 <w:rFonts w:hint="eastAsia" w:ascii="Times New Roman" w:hAnsi="Times New Roman"/>
               </w:rPr>
             </w:pPr>
+            <w:r>
+              <w:rPr>
+                <w:rFonts w:hint="eastAsia" w:ascii="Times New Roman" w:hAnsi="Times New Roman"/>
+              </w:rPr>
+              <w:t>对研究背景和问题认识较深入，能理解文献的理论与应用价值。</w:t>
+            </w:r>
           </w:p>
           <w:p>
             <w:pPr>
@@ -13395,6 +12379,13 @@
                 <w:rFonts w:ascii="Times New Roman" w:hAnsi="Times New Roman"/>
               </w:rPr>
             </w:pPr>
+            <w:r>
+              <w:rPr>
+                <w:rFonts w:hint="eastAsia" w:ascii="Times New Roman" w:hAnsi="Times New Roman"/>
+                <w:lang w:val="en-US" w:eastAsia="zh-CN"/>
+              </w:rPr>
+              <w:t xml:space="preserve">                 </w:t>
+            </w:r>
             <w:r>
               <w:rPr>
                 <w:rFonts w:hint="eastAsia" w:ascii="Times New Roman" w:hAnsi="Times New Roman"/>
